--- a/Отчет_1.docx
+++ b/Отчет_1.docx
@@ -254,8 +254,6 @@
           <w:szCs w:val="28"/>
         </w:rPr>
       </w:pPr>
-      <w:bookmarkStart w:id="0" w:name="_GoBack"/>
-      <w:bookmarkEnd w:id="0"/>
     </w:p>
     <w:p>
       <w:pPr>
@@ -1098,8 +1096,8 @@
         </w:rPr>
         <w:t>Пермь 202</w:t>
       </w:r>
-      <w:bookmarkStart w:id="1" w:name="gjdgxs" w:colFirst="0" w:colLast="0"/>
-      <w:bookmarkEnd w:id="1"/>
+      <w:bookmarkStart w:id="0" w:name="gjdgxs" w:colFirst="0" w:colLast="0"/>
+      <w:bookmarkEnd w:id="0"/>
       <w:r>
         <w:rPr>
           <w:color w:val="000000"/>
@@ -1171,7 +1169,35 @@
         <w:rPr>
           <w:sz w:val="28"/>
         </w:rPr>
-        <w:t>Вычислить значение выражения при различных вещественных типах данных (float и double). Вычисления следует выполнять с использованием промежуточных переменных. Сравнить и объяснить полученные результаты.</w:t>
+        <w:t>Вычислить значение выражения при различных вещественных типах данных (</w:t>
+      </w:r>
+      <w:proofErr w:type="spellStart"/>
+      <w:r>
+        <w:rPr>
+          <w:sz w:val="28"/>
+        </w:rPr>
+        <w:t>float</w:t>
+      </w:r>
+      <w:proofErr w:type="spellEnd"/>
+      <w:r>
+        <w:rPr>
+          <w:sz w:val="28"/>
+        </w:rPr>
+        <w:t xml:space="preserve"> и </w:t>
+      </w:r>
+      <w:proofErr w:type="spellStart"/>
+      <w:r>
+        <w:rPr>
+          <w:sz w:val="28"/>
+        </w:rPr>
+        <w:t>double</w:t>
+      </w:r>
+      <w:proofErr w:type="spellEnd"/>
+      <w:r>
+        <w:rPr>
+          <w:sz w:val="28"/>
+        </w:rPr>
+        <w:t>). Вычисления следует выполнять с использованием промежуточных переменных. Сравнить и объяснить полученные результаты.</w:t>
       </w:r>
     </w:p>
     <w:p>
@@ -1455,6 +1481,7 @@
                                 <w:lang w:val="en-US"/>
                               </w:rPr>
                             </w:pPr>
+                            <w:proofErr w:type="spellStart"/>
                             <w:r>
                               <w:rPr>
                                 <w:rFonts w:ascii="Cascadia Mono" w:hAnsi="Cascadia Mono" w:cs="Cascadia Mono"/>
@@ -1464,6 +1491,7 @@
                               </w:rPr>
                               <w:t>dtotal</w:t>
                             </w:r>
+                            <w:proofErr w:type="spellEnd"/>
                           </w:p>
                         </w:txbxContent>
                       </wps:txbx>
@@ -1971,6 +1999,7 @@
                                 <w:lang w:val="en-US"/>
                               </w:rPr>
                             </w:pPr>
+                            <w:proofErr w:type="spellStart"/>
                             <w:r>
                               <w:rPr>
                                 <w:rFonts w:ascii="Cascadia Mono" w:hAnsi="Cascadia Mono" w:cs="Cascadia Mono"/>
@@ -1978,7 +2007,57 @@
                                 <w:sz w:val="19"/>
                                 <w:szCs w:val="19"/>
                               </w:rPr>
-                              <w:t>dtotal = dnumerator / ddenominator;</w:t>
+                              <w:t>dtotal</w:t>
+                            </w:r>
+                            <w:proofErr w:type="spellEnd"/>
+                            <w:r>
+                              <w:rPr>
+                                <w:rFonts w:ascii="Cascadia Mono" w:hAnsi="Cascadia Mono" w:cs="Cascadia Mono"/>
+                                <w:color w:val="000000"/>
+                                <w:sz w:val="19"/>
+                                <w:szCs w:val="19"/>
+                              </w:rPr>
+                              <w:t xml:space="preserve"> = </w:t>
+                            </w:r>
+                            <w:proofErr w:type="spellStart"/>
+                            <w:r>
+                              <w:rPr>
+                                <w:rFonts w:ascii="Cascadia Mono" w:hAnsi="Cascadia Mono" w:cs="Cascadia Mono"/>
+                                <w:color w:val="000000"/>
+                                <w:sz w:val="19"/>
+                                <w:szCs w:val="19"/>
+                              </w:rPr>
+                              <w:t>dnumerator</w:t>
+                            </w:r>
+                            <w:proofErr w:type="spellEnd"/>
+                            <w:r>
+                              <w:rPr>
+                                <w:rFonts w:ascii="Cascadia Mono" w:hAnsi="Cascadia Mono" w:cs="Cascadia Mono"/>
+                                <w:color w:val="000000"/>
+                                <w:sz w:val="19"/>
+                                <w:szCs w:val="19"/>
+                              </w:rPr>
+                              <w:t xml:space="preserve"> / </w:t>
+                            </w:r>
+                            <w:proofErr w:type="spellStart"/>
+                            <w:r>
+                              <w:rPr>
+                                <w:rFonts w:ascii="Cascadia Mono" w:hAnsi="Cascadia Mono" w:cs="Cascadia Mono"/>
+                                <w:color w:val="000000"/>
+                                <w:sz w:val="19"/>
+                                <w:szCs w:val="19"/>
+                              </w:rPr>
+                              <w:t>ddenominator</w:t>
+                            </w:r>
+                            <w:proofErr w:type="spellEnd"/>
+                            <w:r>
+                              <w:rPr>
+                                <w:rFonts w:ascii="Cascadia Mono" w:hAnsi="Cascadia Mono" w:cs="Cascadia Mono"/>
+                                <w:color w:val="000000"/>
+                                <w:sz w:val="19"/>
+                                <w:szCs w:val="19"/>
+                              </w:rPr>
+                              <w:t>;</w:t>
                             </w:r>
                           </w:p>
                         </w:txbxContent>
@@ -2614,6 +2693,7 @@
                                 <w:lang w:val="en-US"/>
                               </w:rPr>
                             </w:pPr>
+                            <w:proofErr w:type="spellStart"/>
                             <w:r>
                               <w:rPr>
                                 <w:rFonts w:ascii="Cascadia Mono" w:hAnsi="Cascadia Mono" w:cs="Cascadia Mono"/>
@@ -2621,7 +2701,17 @@
                                 <w:sz w:val="19"/>
                                 <w:szCs w:val="19"/>
                               </w:rPr>
-                              <w:t>ddenominator = 3 * dvalue1 * dresult4 + dresult5;</w:t>
+                              <w:t>ddenominator</w:t>
+                            </w:r>
+                            <w:proofErr w:type="spellEnd"/>
+                            <w:r>
+                              <w:rPr>
+                                <w:rFonts w:ascii="Cascadia Mono" w:hAnsi="Cascadia Mono" w:cs="Cascadia Mono"/>
+                                <w:color w:val="000000"/>
+                                <w:sz w:val="19"/>
+                                <w:szCs w:val="19"/>
+                              </w:rPr>
+                              <w:t xml:space="preserve"> = 3 * dvalue1 * dresult4 + dresult5;</w:t>
                             </w:r>
                           </w:p>
                         </w:txbxContent>
@@ -2837,8 +2927,17 @@
                                 <w:sz w:val="16"/>
                                 <w:szCs w:val="16"/>
                               </w:rPr>
-                              <w:t>, в разные перменные</w:t>
+                              <w:t xml:space="preserve">, в разные </w:t>
                             </w:r>
+                            <w:proofErr w:type="spellStart"/>
+                            <w:r>
+                              <w:rPr>
+                                <w:sz w:val="16"/>
+                                <w:szCs w:val="16"/>
+                              </w:rPr>
+                              <w:t>перменные</w:t>
+                            </w:r>
+                            <w:proofErr w:type="spellEnd"/>
                           </w:p>
                         </w:txbxContent>
                       </wps:txbx>
@@ -3046,7 +3145,39 @@
                                 <w:sz w:val="16"/>
                                 <w:szCs w:val="16"/>
                               </w:rPr>
-                              <w:t>Получаем значение числителя (1000 + 0.0001)^3 - (1000^3 + 3 * 1000^2 * 0.0001, (a+b)^3 - (a^3+3a^2b) )</w:t>
+                              <w:t xml:space="preserve">Получаем значение числителя (1000 + </w:t>
+                            </w:r>
+                            <w:proofErr w:type="gramStart"/>
+                            <w:r>
+                              <w:rPr>
+                                <w:sz w:val="16"/>
+                                <w:szCs w:val="16"/>
+                              </w:rPr>
+                              <w:t>0.0001)^</w:t>
+                            </w:r>
+                            <w:proofErr w:type="gramEnd"/>
+                            <w:r>
+                              <w:rPr>
+                                <w:sz w:val="16"/>
+                                <w:szCs w:val="16"/>
+                              </w:rPr>
+                              <w:t>3 - (1000^3 + 3 * 1000^2 * 0.0001, (</w:t>
+                            </w:r>
+                            <w:proofErr w:type="spellStart"/>
+                            <w:r>
+                              <w:rPr>
+                                <w:sz w:val="16"/>
+                                <w:szCs w:val="16"/>
+                              </w:rPr>
+                              <w:t>a+b</w:t>
+                            </w:r>
+                            <w:proofErr w:type="spellEnd"/>
+                            <w:r>
+                              <w:rPr>
+                                <w:sz w:val="16"/>
+                                <w:szCs w:val="16"/>
+                              </w:rPr>
+                              <w:t>)^3 - (a^3+3a^2b) )</w:t>
                             </w:r>
                           </w:p>
                         </w:txbxContent>
@@ -3584,6 +3715,7 @@
                                 <w:lang w:val="en-US"/>
                               </w:rPr>
                             </w:pPr>
+                            <w:proofErr w:type="spellStart"/>
                             <w:r>
                               <w:rPr>
                                 <w:rFonts w:ascii="Cascadia Mono" w:hAnsi="Cascadia Mono" w:cs="Cascadia Mono"/>
@@ -3592,7 +3724,40 @@
                                 <w:szCs w:val="19"/>
                                 <w:lang w:val="en-US"/>
                               </w:rPr>
-                              <w:t>dnumerator = dresult - (dresult2 + 3 * dresult3 * dvalue2);</w:t>
+                              <w:t>dnumerator</w:t>
+                            </w:r>
+                            <w:proofErr w:type="spellEnd"/>
+                            <w:r>
+                              <w:rPr>
+                                <w:rFonts w:ascii="Cascadia Mono" w:hAnsi="Cascadia Mono" w:cs="Cascadia Mono"/>
+                                <w:color w:val="000000"/>
+                                <w:sz w:val="19"/>
+                                <w:szCs w:val="19"/>
+                                <w:lang w:val="en-US"/>
+                              </w:rPr>
+                              <w:t xml:space="preserve"> = </w:t>
+                            </w:r>
+                            <w:proofErr w:type="spellStart"/>
+                            <w:r>
+                              <w:rPr>
+                                <w:rFonts w:ascii="Cascadia Mono" w:hAnsi="Cascadia Mono" w:cs="Cascadia Mono"/>
+                                <w:color w:val="000000"/>
+                                <w:sz w:val="19"/>
+                                <w:szCs w:val="19"/>
+                                <w:lang w:val="en-US"/>
+                              </w:rPr>
+                              <w:t>dresult</w:t>
+                            </w:r>
+                            <w:proofErr w:type="spellEnd"/>
+                            <w:r>
+                              <w:rPr>
+                                <w:rFonts w:ascii="Cascadia Mono" w:hAnsi="Cascadia Mono" w:cs="Cascadia Mono"/>
+                                <w:color w:val="000000"/>
+                                <w:sz w:val="19"/>
+                                <w:szCs w:val="19"/>
+                                <w:lang w:val="en-US"/>
+                              </w:rPr>
+                              <w:t xml:space="preserve"> - (dresult2 + 3 * dresult3 * dvalue2);</w:t>
                             </w:r>
                           </w:p>
                         </w:txbxContent>
@@ -4003,7 +4168,27 @@
                                 <w:sz w:val="19"/>
                                 <w:szCs w:val="19"/>
                               </w:rPr>
-                              <w:t>dresult3 = pow((dvalue1), 2);</w:t>
+                              <w:t xml:space="preserve">dresult3 = </w:t>
+                            </w:r>
+                            <w:proofErr w:type="spellStart"/>
+                            <w:r>
+                              <w:rPr>
+                                <w:rFonts w:ascii="Cascadia Mono" w:hAnsi="Cascadia Mono" w:cs="Cascadia Mono"/>
+                                <w:color w:val="000000"/>
+                                <w:sz w:val="19"/>
+                                <w:szCs w:val="19"/>
+                              </w:rPr>
+                              <w:t>pow</w:t>
+                            </w:r>
+                            <w:proofErr w:type="spellEnd"/>
+                            <w:r>
+                              <w:rPr>
+                                <w:rFonts w:ascii="Cascadia Mono" w:hAnsi="Cascadia Mono" w:cs="Cascadia Mono"/>
+                                <w:color w:val="000000"/>
+                                <w:sz w:val="19"/>
+                                <w:szCs w:val="19"/>
+                              </w:rPr>
+                              <w:t>((dvalue1), 2);</w:t>
                             </w:r>
                           </w:p>
                         </w:txbxContent>
@@ -4463,7 +4648,38 @@
                                 <w:sz w:val="19"/>
                                 <w:szCs w:val="19"/>
                               </w:rPr>
-                              <w:t>dresult2 = pow(dvalue1, 3);</w:t>
+                              <w:t xml:space="preserve">dresult2 = </w:t>
+                            </w:r>
+                            <w:proofErr w:type="spellStart"/>
+                            <w:proofErr w:type="gramStart"/>
+                            <w:r>
+                              <w:rPr>
+                                <w:rFonts w:ascii="Cascadia Mono" w:hAnsi="Cascadia Mono" w:cs="Cascadia Mono"/>
+                                <w:color w:val="000000"/>
+                                <w:sz w:val="19"/>
+                                <w:szCs w:val="19"/>
+                              </w:rPr>
+                              <w:t>pow</w:t>
+                            </w:r>
+                            <w:proofErr w:type="spellEnd"/>
+                            <w:r>
+                              <w:rPr>
+                                <w:rFonts w:ascii="Cascadia Mono" w:hAnsi="Cascadia Mono" w:cs="Cascadia Mono"/>
+                                <w:color w:val="000000"/>
+                                <w:sz w:val="19"/>
+                                <w:szCs w:val="19"/>
+                              </w:rPr>
+                              <w:t>(</w:t>
+                            </w:r>
+                            <w:proofErr w:type="gramEnd"/>
+                            <w:r>
+                              <w:rPr>
+                                <w:rFonts w:ascii="Cascadia Mono" w:hAnsi="Cascadia Mono" w:cs="Cascadia Mono"/>
+                                <w:color w:val="000000"/>
+                                <w:sz w:val="19"/>
+                                <w:szCs w:val="19"/>
+                              </w:rPr>
+                              <w:t>dvalue1, 3);</w:t>
                             </w:r>
                           </w:p>
                         </w:txbxContent>
@@ -4679,6 +4895,7 @@
                                 <w:szCs w:val="24"/>
                               </w:rPr>
                             </w:pPr>
+                            <w:proofErr w:type="spellStart"/>
                             <w:r>
                               <w:rPr>
                                 <w:rFonts w:ascii="Cascadia Mono" w:hAnsi="Cascadia Mono" w:cs="Cascadia Mono"/>
@@ -4686,7 +4903,48 @@
                                 <w:sz w:val="19"/>
                                 <w:szCs w:val="19"/>
                               </w:rPr>
-                              <w:t>dresult = pow((dvalue1 + dvalue2), 3);</w:t>
+                              <w:t>dresult</w:t>
+                            </w:r>
+                            <w:proofErr w:type="spellEnd"/>
+                            <w:r>
+                              <w:rPr>
+                                <w:rFonts w:ascii="Cascadia Mono" w:hAnsi="Cascadia Mono" w:cs="Cascadia Mono"/>
+                                <w:color w:val="000000"/>
+                                <w:sz w:val="19"/>
+                                <w:szCs w:val="19"/>
+                              </w:rPr>
+                              <w:t xml:space="preserve"> = </w:t>
+                            </w:r>
+                            <w:proofErr w:type="spellStart"/>
+                            <w:proofErr w:type="gramStart"/>
+                            <w:r>
+                              <w:rPr>
+                                <w:rFonts w:ascii="Cascadia Mono" w:hAnsi="Cascadia Mono" w:cs="Cascadia Mono"/>
+                                <w:color w:val="000000"/>
+                                <w:sz w:val="19"/>
+                                <w:szCs w:val="19"/>
+                              </w:rPr>
+                              <w:t>pow</w:t>
+                            </w:r>
+                            <w:proofErr w:type="spellEnd"/>
+                            <w:r>
+                              <w:rPr>
+                                <w:rFonts w:ascii="Cascadia Mono" w:hAnsi="Cascadia Mono" w:cs="Cascadia Mono"/>
+                                <w:color w:val="000000"/>
+                                <w:sz w:val="19"/>
+                                <w:szCs w:val="19"/>
+                              </w:rPr>
+                              <w:t>(</w:t>
+                            </w:r>
+                            <w:proofErr w:type="gramEnd"/>
+                            <w:r>
+                              <w:rPr>
+                                <w:rFonts w:ascii="Cascadia Mono" w:hAnsi="Cascadia Mono" w:cs="Cascadia Mono"/>
+                                <w:color w:val="000000"/>
+                                <w:sz w:val="19"/>
+                                <w:szCs w:val="19"/>
+                              </w:rPr>
+                              <w:t>(dvalue1 + dvalue2), 3);</w:t>
                             </w:r>
                           </w:p>
                         </w:txbxContent>
@@ -4838,7 +5096,39 @@
                                 <w:sz w:val="16"/>
                                 <w:szCs w:val="16"/>
                               </w:rPr>
-                              <w:t>Получаем результат первой скобки (1000+0.0001)^3. Функция pow позволяет посчитать число в степени</w:t>
+                              <w:t>Получаем результат первой скобки (1000+0.</w:t>
+                            </w:r>
+                            <w:proofErr w:type="gramStart"/>
+                            <w:r>
+                              <w:rPr>
+                                <w:sz w:val="16"/>
+                                <w:szCs w:val="16"/>
+                              </w:rPr>
+                              <w:t>0001)^</w:t>
+                            </w:r>
+                            <w:proofErr w:type="gramEnd"/>
+                            <w:r>
+                              <w:rPr>
+                                <w:sz w:val="16"/>
+                                <w:szCs w:val="16"/>
+                              </w:rPr>
+                              <w:t xml:space="preserve">3. Функция </w:t>
+                            </w:r>
+                            <w:proofErr w:type="spellStart"/>
+                            <w:r>
+                              <w:rPr>
+                                <w:sz w:val="16"/>
+                                <w:szCs w:val="16"/>
+                              </w:rPr>
+                              <w:t>pow</w:t>
+                            </w:r>
+                            <w:proofErr w:type="spellEnd"/>
+                            <w:r>
+                              <w:rPr>
+                                <w:sz w:val="16"/>
+                                <w:szCs w:val="16"/>
+                              </w:rPr>
+                              <w:t xml:space="preserve"> позволяет посчитать число в степени</w:t>
                             </w:r>
                             <w:r>
                               <w:rPr>
@@ -6445,6 +6735,7 @@
                               </w:rPr>
                               <w:t>r</w:t>
                             </w:r>
+                            <w:proofErr w:type="spellStart"/>
                             <w:r>
                               <w:rPr>
                                 <w:rFonts w:ascii="Cascadia Mono" w:hAnsi="Cascadia Mono" w:cs="Cascadia Mono"/>
@@ -6454,6 +6745,7 @@
                               </w:rPr>
                               <w:t>esult</w:t>
                             </w:r>
+                            <w:proofErr w:type="spellEnd"/>
                             <w:r>
                               <w:rPr>
                                 <w:rFonts w:ascii="Cascadia Mono" w:hAnsi="Cascadia Mono" w:cs="Cascadia Mono"/>
@@ -7442,7 +7734,53 @@
           <w:sz w:val="24"/>
           <w:szCs w:val="24"/>
         </w:rPr>
-        <w:t>//типах данных(float и double).Вычисления следует</w:t>
+        <w:t xml:space="preserve">//типах </w:t>
+      </w:r>
+      <w:proofErr w:type="gramStart"/>
+      <w:r>
+        <w:rPr>
+          <w:color w:val="008000"/>
+          <w:sz w:val="24"/>
+          <w:szCs w:val="24"/>
+        </w:rPr>
+        <w:t>данных(</w:t>
+      </w:r>
+      <w:proofErr w:type="spellStart"/>
+      <w:proofErr w:type="gramEnd"/>
+      <w:r>
+        <w:rPr>
+          <w:color w:val="008000"/>
+          <w:sz w:val="24"/>
+          <w:szCs w:val="24"/>
+        </w:rPr>
+        <w:t>float</w:t>
+      </w:r>
+      <w:proofErr w:type="spellEnd"/>
+      <w:r>
+        <w:rPr>
+          <w:color w:val="008000"/>
+          <w:sz w:val="24"/>
+          <w:szCs w:val="24"/>
+        </w:rPr>
+        <w:t xml:space="preserve"> и </w:t>
+      </w:r>
+      <w:proofErr w:type="spellStart"/>
+      <w:r>
+        <w:rPr>
+          <w:color w:val="008000"/>
+          <w:sz w:val="24"/>
+          <w:szCs w:val="24"/>
+        </w:rPr>
+        <w:t>double</w:t>
+      </w:r>
+      <w:proofErr w:type="spellEnd"/>
+      <w:r>
+        <w:rPr>
+          <w:color w:val="008000"/>
+          <w:sz w:val="24"/>
+          <w:szCs w:val="24"/>
+        </w:rPr>
+        <w:t>).Вычисления следует</w:t>
       </w:r>
     </w:p>
     <w:p>
@@ -7504,7 +7842,27 @@
           <w:szCs w:val="24"/>
           <w:lang w:val="en-US"/>
         </w:rPr>
-        <w:t>&lt;iostream&gt;</w:t>
+        <w:t>&lt;</w:t>
+      </w:r>
+      <w:proofErr w:type="spellStart"/>
+      <w:r>
+        <w:rPr>
+          <w:color w:val="A31515"/>
+          <w:sz w:val="24"/>
+          <w:szCs w:val="24"/>
+          <w:lang w:val="en-US"/>
+        </w:rPr>
+        <w:t>iostream</w:t>
+      </w:r>
+      <w:proofErr w:type="spellEnd"/>
+      <w:r>
+        <w:rPr>
+          <w:color w:val="A31515"/>
+          <w:sz w:val="24"/>
+          <w:szCs w:val="24"/>
+          <w:lang w:val="en-US"/>
+        </w:rPr>
+        <w:t>&gt;</w:t>
       </w:r>
     </w:p>
     <w:p>
@@ -7517,6 +7875,7 @@
           <w:color w:val="000000"/>
           <w:sz w:val="24"/>
           <w:szCs w:val="24"/>
+          <w:lang w:val="en-US"/>
         </w:rPr>
       </w:pPr>
       <w:r>
@@ -7524,6 +7883,7 @@
           <w:color w:val="808080"/>
           <w:sz w:val="24"/>
           <w:szCs w:val="24"/>
+          <w:lang w:val="en-US"/>
         </w:rPr>
         <w:t>#</w:t>
       </w:r>
@@ -7541,6 +7901,7 @@
           <w:color w:val="000000"/>
           <w:sz w:val="24"/>
           <w:szCs w:val="24"/>
+          <w:lang w:val="en-US"/>
         </w:rPr>
         <w:t xml:space="preserve"> </w:t>
       </w:r>
@@ -7549,9 +7910,11 @@
           <w:color w:val="A31515"/>
           <w:sz w:val="24"/>
           <w:szCs w:val="24"/>
+          <w:lang w:val="en-US"/>
         </w:rPr>
         <w:t>&lt;</w:t>
       </w:r>
+      <w:proofErr w:type="spellStart"/>
       <w:r>
         <w:rPr>
           <w:color w:val="A31515"/>
@@ -7566,6 +7929,7 @@
           <w:color w:val="A31515"/>
           <w:sz w:val="24"/>
           <w:szCs w:val="24"/>
+          <w:lang w:val="en-US"/>
         </w:rPr>
         <w:t>.</w:t>
       </w:r>
@@ -7578,11 +7942,13 @@
         </w:rPr>
         <w:t>h</w:t>
       </w:r>
+      <w:proofErr w:type="spellEnd"/>
       <w:r>
         <w:rPr>
           <w:color w:val="A31515"/>
           <w:sz w:val="24"/>
           <w:szCs w:val="24"/>
+          <w:lang w:val="en-US"/>
         </w:rPr>
         <w:t>&gt;</w:t>
       </w:r>
@@ -7591,6 +7957,7 @@
           <w:color w:val="000000"/>
           <w:sz w:val="24"/>
           <w:szCs w:val="24"/>
+          <w:lang w:val="en-US"/>
         </w:rPr>
         <w:t xml:space="preserve">   </w:t>
       </w:r>
@@ -7599,6 +7966,7 @@
           <w:color w:val="008000"/>
           <w:sz w:val="24"/>
           <w:szCs w:val="24"/>
+          <w:lang w:val="en-US"/>
         </w:rPr>
         <w:t xml:space="preserve">// </w:t>
       </w:r>
@@ -7615,6 +7983,7 @@
           <w:color w:val="008000"/>
           <w:sz w:val="24"/>
           <w:szCs w:val="24"/>
+          <w:lang w:val="en-US"/>
         </w:rPr>
         <w:t xml:space="preserve"> </w:t>
       </w:r>
@@ -7631,9 +8000,11 @@
           <w:color w:val="008000"/>
           <w:sz w:val="24"/>
           <w:szCs w:val="24"/>
+          <w:lang w:val="en-US"/>
         </w:rPr>
         <w:t xml:space="preserve"> </w:t>
       </w:r>
+      <w:proofErr w:type="gramStart"/>
       <w:r>
         <w:rPr>
           <w:color w:val="008000"/>
@@ -7648,9 +8019,11 @@
           <w:color w:val="008000"/>
           <w:sz w:val="24"/>
           <w:szCs w:val="24"/>
+          <w:lang w:val="en-US"/>
         </w:rPr>
         <w:t>(</w:t>
       </w:r>
+      <w:proofErr w:type="gramEnd"/>
       <w:r>
         <w:rPr>
           <w:color w:val="008000"/>
@@ -7664,6 +8037,7 @@
           <w:color w:val="008000"/>
           <w:sz w:val="24"/>
           <w:szCs w:val="24"/>
+          <w:lang w:val="en-US"/>
         </w:rPr>
         <w:t xml:space="preserve"> </w:t>
       </w:r>
@@ -7680,6 +8054,7 @@
           <w:color w:val="008000"/>
           <w:sz w:val="24"/>
           <w:szCs w:val="24"/>
+          <w:lang w:val="en-US"/>
         </w:rPr>
         <w:t>)</w:t>
       </w:r>
@@ -7694,6 +8069,7 @@
           <w:color w:val="000000"/>
           <w:sz w:val="24"/>
           <w:szCs w:val="24"/>
+          <w:lang w:val="en-US"/>
         </w:rPr>
       </w:pPr>
     </w:p>
@@ -7707,6 +8083,7 @@
           <w:color w:val="000000"/>
           <w:sz w:val="24"/>
           <w:szCs w:val="24"/>
+          <w:lang w:val="en-US"/>
         </w:rPr>
       </w:pPr>
       <w:r>
@@ -7723,9 +8100,11 @@
           <w:color w:val="000000"/>
           <w:sz w:val="24"/>
           <w:szCs w:val="24"/>
+          <w:lang w:val="en-US"/>
         </w:rPr>
         <w:t xml:space="preserve"> </w:t>
       </w:r>
+      <w:proofErr w:type="gramStart"/>
       <w:r>
         <w:rPr>
           <w:color w:val="000000"/>
@@ -7740,8 +8119,19 @@
           <w:color w:val="000000"/>
           <w:sz w:val="24"/>
           <w:szCs w:val="24"/>
-        </w:rPr>
-        <w:t>()</w:t>
+          <w:lang w:val="en-US"/>
+        </w:rPr>
+        <w:t>(</w:t>
+      </w:r>
+      <w:proofErr w:type="gramEnd"/>
+      <w:r>
+        <w:rPr>
+          <w:color w:val="000000"/>
+          <w:sz w:val="24"/>
+          <w:szCs w:val="24"/>
+          <w:lang w:val="en-US"/>
+        </w:rPr>
+        <w:t>)</w:t>
       </w:r>
     </w:p>
     <w:p>
@@ -7754,13 +8144,15 @@
           <w:color w:val="000000"/>
           <w:sz w:val="24"/>
           <w:szCs w:val="24"/>
-        </w:rPr>
-      </w:pPr>
-      <w:r>
-        <w:rPr>
-          <w:color w:val="000000"/>
-          <w:sz w:val="24"/>
-          <w:szCs w:val="24"/>
+          <w:lang w:val="en-US"/>
+        </w:rPr>
+      </w:pPr>
+      <w:r>
+        <w:rPr>
+          <w:color w:val="000000"/>
+          <w:sz w:val="24"/>
+          <w:szCs w:val="24"/>
+          <w:lang w:val="en-US"/>
         </w:rPr>
         <w:t>{</w:t>
       </w:r>
@@ -7775,13 +8167,15 @@
           <w:color w:val="000000"/>
           <w:sz w:val="24"/>
           <w:szCs w:val="24"/>
-        </w:rPr>
-      </w:pPr>
-      <w:r>
-        <w:rPr>
-          <w:color w:val="000000"/>
-          <w:sz w:val="24"/>
-          <w:szCs w:val="24"/>
+          <w:lang w:val="en-US"/>
+        </w:rPr>
+      </w:pPr>
+      <w:r>
+        <w:rPr>
+          <w:color w:val="000000"/>
+          <w:sz w:val="24"/>
+          <w:szCs w:val="24"/>
+          <w:lang w:val="en-US"/>
         </w:rPr>
         <w:tab/>
       </w:r>
@@ -7790,6 +8184,7 @@
           <w:color w:val="008000"/>
           <w:sz w:val="24"/>
           <w:szCs w:val="24"/>
+          <w:lang w:val="en-US"/>
         </w:rPr>
         <w:t xml:space="preserve">// </w:t>
       </w:r>
@@ -7806,6 +8201,7 @@
           <w:color w:val="008000"/>
           <w:sz w:val="24"/>
           <w:szCs w:val="24"/>
+          <w:lang w:val="en-US"/>
         </w:rPr>
         <w:t xml:space="preserve"> 1 </w:t>
       </w:r>
@@ -7822,6 +8218,7 @@
           <w:color w:val="008000"/>
           <w:sz w:val="24"/>
           <w:szCs w:val="24"/>
+          <w:lang w:val="en-US"/>
         </w:rPr>
         <w:t xml:space="preserve"> </w:t>
       </w:r>
@@ -7839,6 +8236,7 @@
           <w:color w:val="008000"/>
           <w:sz w:val="24"/>
           <w:szCs w:val="24"/>
+          <w:lang w:val="en-US"/>
         </w:rPr>
         <w:t xml:space="preserve">, </w:t>
       </w:r>
@@ -7855,6 +8253,7 @@
           <w:color w:val="008000"/>
           <w:sz w:val="24"/>
           <w:szCs w:val="24"/>
+          <w:lang w:val="en-US"/>
         </w:rPr>
         <w:t xml:space="preserve"> 3.</w:t>
       </w:r>
@@ -7877,6 +8276,7 @@
           <w:color w:val="000000"/>
           <w:sz w:val="24"/>
           <w:szCs w:val="24"/>
+          <w:lang w:val="en-US"/>
         </w:rPr>
         <w:tab/>
       </w:r>
@@ -8001,6 +8401,7 @@
         </w:rPr>
         <w:tab/>
       </w:r>
+      <w:proofErr w:type="spellStart"/>
       <w:r>
         <w:rPr>
           <w:color w:val="0000FF"/>
@@ -8009,21 +8410,86 @@
         </w:rPr>
         <w:t>float</w:t>
       </w:r>
-      <w:r>
-        <w:rPr>
-          <w:color w:val="000000"/>
-          <w:sz w:val="24"/>
-          <w:szCs w:val="24"/>
-        </w:rPr>
-        <w:t xml:space="preserve"> result = pow((value1 + value2), 3); </w:t>
-      </w:r>
-      <w:r>
-        <w:rPr>
-          <w:color w:val="008000"/>
-          <w:sz w:val="24"/>
-          <w:szCs w:val="24"/>
-        </w:rPr>
-        <w:t>//Получаем результат первой скобки (1000+0.0001)^3. Функция pow позволяет посчитать число в степени.</w:t>
+      <w:proofErr w:type="spellEnd"/>
+      <w:r>
+        <w:rPr>
+          <w:color w:val="000000"/>
+          <w:sz w:val="24"/>
+          <w:szCs w:val="24"/>
+        </w:rPr>
+        <w:t xml:space="preserve"> </w:t>
+      </w:r>
+      <w:proofErr w:type="spellStart"/>
+      <w:r>
+        <w:rPr>
+          <w:color w:val="000000"/>
+          <w:sz w:val="24"/>
+          <w:szCs w:val="24"/>
+        </w:rPr>
+        <w:t>result</w:t>
+      </w:r>
+      <w:proofErr w:type="spellEnd"/>
+      <w:r>
+        <w:rPr>
+          <w:color w:val="000000"/>
+          <w:sz w:val="24"/>
+          <w:szCs w:val="24"/>
+        </w:rPr>
+        <w:t xml:space="preserve"> = </w:t>
+      </w:r>
+      <w:proofErr w:type="spellStart"/>
+      <w:proofErr w:type="gramStart"/>
+      <w:r>
+        <w:rPr>
+          <w:color w:val="000000"/>
+          <w:sz w:val="24"/>
+          <w:szCs w:val="24"/>
+        </w:rPr>
+        <w:t>pow</w:t>
+      </w:r>
+      <w:proofErr w:type="spellEnd"/>
+      <w:r>
+        <w:rPr>
+          <w:color w:val="000000"/>
+          <w:sz w:val="24"/>
+          <w:szCs w:val="24"/>
+        </w:rPr>
+        <w:t>(</w:t>
+      </w:r>
+      <w:proofErr w:type="gramEnd"/>
+      <w:r>
+        <w:rPr>
+          <w:color w:val="000000"/>
+          <w:sz w:val="24"/>
+          <w:szCs w:val="24"/>
+        </w:rPr>
+        <w:t xml:space="preserve">(value1 + value2), 3); </w:t>
+      </w:r>
+      <w:r>
+        <w:rPr>
+          <w:color w:val="008000"/>
+          <w:sz w:val="24"/>
+          <w:szCs w:val="24"/>
+        </w:rPr>
+        <w:t xml:space="preserve">//Получаем результат первой скобки (1000+0.0001)^3. Функция </w:t>
+      </w:r>
+      <w:proofErr w:type="spellStart"/>
+      <w:r>
+        <w:rPr>
+          <w:color w:val="008000"/>
+          <w:sz w:val="24"/>
+          <w:szCs w:val="24"/>
+        </w:rPr>
+        <w:t>pow</w:t>
+      </w:r>
+      <w:proofErr w:type="spellEnd"/>
+      <w:r>
+        <w:rPr>
+          <w:color w:val="008000"/>
+          <w:sz w:val="24"/>
+          <w:szCs w:val="24"/>
+        </w:rPr>
+        <w:t xml:space="preserve"> позволяет посчитать число в степени.</w:t>
       </w:r>
     </w:p>
     <w:p>
@@ -8046,6 +8512,7 @@
         </w:rPr>
         <w:tab/>
       </w:r>
+      <w:proofErr w:type="spellStart"/>
       <w:r>
         <w:rPr>
           <w:color w:val="0000FF"/>
@@ -8054,13 +8521,42 @@
         </w:rPr>
         <w:t>float</w:t>
       </w:r>
-      <w:r>
-        <w:rPr>
-          <w:color w:val="000000"/>
-          <w:sz w:val="24"/>
-          <w:szCs w:val="24"/>
-        </w:rPr>
-        <w:t xml:space="preserve"> result2 = pow(value1, 3); </w:t>
+      <w:proofErr w:type="spellEnd"/>
+      <w:r>
+        <w:rPr>
+          <w:color w:val="000000"/>
+          <w:sz w:val="24"/>
+          <w:szCs w:val="24"/>
+        </w:rPr>
+        <w:t xml:space="preserve"> result2 = </w:t>
+      </w:r>
+      <w:proofErr w:type="spellStart"/>
+      <w:proofErr w:type="gramStart"/>
+      <w:r>
+        <w:rPr>
+          <w:color w:val="000000"/>
+          <w:sz w:val="24"/>
+          <w:szCs w:val="24"/>
+        </w:rPr>
+        <w:t>pow</w:t>
+      </w:r>
+      <w:proofErr w:type="spellEnd"/>
+      <w:r>
+        <w:rPr>
+          <w:color w:val="000000"/>
+          <w:sz w:val="24"/>
+          <w:szCs w:val="24"/>
+        </w:rPr>
+        <w:t>(</w:t>
+      </w:r>
+      <w:proofErr w:type="gramEnd"/>
+      <w:r>
+        <w:rPr>
+          <w:color w:val="000000"/>
+          <w:sz w:val="24"/>
+          <w:szCs w:val="24"/>
+        </w:rPr>
+        <w:t xml:space="preserve">value1, 3); </w:t>
       </w:r>
       <w:r>
         <w:rPr>
@@ -8091,6 +8587,7 @@
         </w:rPr>
         <w:tab/>
       </w:r>
+      <w:proofErr w:type="spellStart"/>
       <w:r>
         <w:rPr>
           <w:color w:val="0000FF"/>
@@ -8099,13 +8596,32 @@
         </w:rPr>
         <w:t>float</w:t>
       </w:r>
-      <w:r>
-        <w:rPr>
-          <w:color w:val="000000"/>
-          <w:sz w:val="24"/>
-          <w:szCs w:val="24"/>
-        </w:rPr>
-        <w:t xml:space="preserve"> result3 = pow((value1), 2); </w:t>
+      <w:proofErr w:type="spellEnd"/>
+      <w:r>
+        <w:rPr>
+          <w:color w:val="000000"/>
+          <w:sz w:val="24"/>
+          <w:szCs w:val="24"/>
+        </w:rPr>
+        <w:t xml:space="preserve"> result3 = </w:t>
+      </w:r>
+      <w:proofErr w:type="spellStart"/>
+      <w:r>
+        <w:rPr>
+          <w:color w:val="000000"/>
+          <w:sz w:val="24"/>
+          <w:szCs w:val="24"/>
+        </w:rPr>
+        <w:t>pow</w:t>
+      </w:r>
+      <w:proofErr w:type="spellEnd"/>
+      <w:r>
+        <w:rPr>
+          <w:color w:val="000000"/>
+          <w:sz w:val="24"/>
+          <w:szCs w:val="24"/>
+        </w:rPr>
+        <w:t xml:space="preserve">((value1), 2); </w:t>
       </w:r>
       <w:r>
         <w:rPr>
@@ -8213,7 +8729,47 @@
           <w:szCs w:val="24"/>
           <w:lang w:val="en-US"/>
         </w:rPr>
-        <w:t xml:space="preserve"> (1000 + 0.0001)^3 - (1000^3 + 3 * 1000^2 * 0.0001, (a+b)^3 - (a^3+3a^2b) ) </w:t>
+        <w:t xml:space="preserve"> (1000 + </w:t>
+      </w:r>
+      <w:proofErr w:type="gramStart"/>
+      <w:r>
+        <w:rPr>
+          <w:color w:val="008000"/>
+          <w:sz w:val="24"/>
+          <w:szCs w:val="24"/>
+          <w:lang w:val="en-US"/>
+        </w:rPr>
+        <w:t>0.0001)^</w:t>
+      </w:r>
+      <w:proofErr w:type="gramEnd"/>
+      <w:r>
+        <w:rPr>
+          <w:color w:val="008000"/>
+          <w:sz w:val="24"/>
+          <w:szCs w:val="24"/>
+          <w:lang w:val="en-US"/>
+        </w:rPr>
+        <w:t>3 - (1000^3 + 3 * 1000^2 * 0.0001, (</w:t>
+      </w:r>
+      <w:proofErr w:type="spellStart"/>
+      <w:r>
+        <w:rPr>
+          <w:color w:val="008000"/>
+          <w:sz w:val="24"/>
+          <w:szCs w:val="24"/>
+          <w:lang w:val="en-US"/>
+        </w:rPr>
+        <w:t>a+b</w:t>
+      </w:r>
+      <w:proofErr w:type="spellEnd"/>
+      <w:r>
+        <w:rPr>
+          <w:color w:val="008000"/>
+          <w:sz w:val="24"/>
+          <w:szCs w:val="24"/>
+          <w:lang w:val="en-US"/>
+        </w:rPr>
+        <w:t xml:space="preserve">)^3 - (a^3+3a^2b) ) </w:t>
       </w:r>
     </w:p>
     <w:p>
@@ -8546,6 +9102,7 @@
         </w:rPr>
         <w:tab/>
       </w:r>
+      <w:proofErr w:type="spellStart"/>
       <w:r>
         <w:rPr>
           <w:color w:val="0000FF"/>
@@ -8554,13 +9111,68 @@
         </w:rPr>
         <w:t>float</w:t>
       </w:r>
-      <w:r>
-        <w:rPr>
-          <w:color w:val="000000"/>
-          <w:sz w:val="24"/>
-          <w:szCs w:val="24"/>
-        </w:rPr>
-        <w:t xml:space="preserve"> total = numerator / denominator; </w:t>
+      <w:proofErr w:type="spellEnd"/>
+      <w:r>
+        <w:rPr>
+          <w:color w:val="000000"/>
+          <w:sz w:val="24"/>
+          <w:szCs w:val="24"/>
+        </w:rPr>
+        <w:t xml:space="preserve"> </w:t>
+      </w:r>
+      <w:proofErr w:type="spellStart"/>
+      <w:r>
+        <w:rPr>
+          <w:color w:val="000000"/>
+          <w:sz w:val="24"/>
+          <w:szCs w:val="24"/>
+        </w:rPr>
+        <w:t>total</w:t>
+      </w:r>
+      <w:proofErr w:type="spellEnd"/>
+      <w:r>
+        <w:rPr>
+          <w:color w:val="000000"/>
+          <w:sz w:val="24"/>
+          <w:szCs w:val="24"/>
+        </w:rPr>
+        <w:t xml:space="preserve"> = </w:t>
+      </w:r>
+      <w:proofErr w:type="spellStart"/>
+      <w:r>
+        <w:rPr>
+          <w:color w:val="000000"/>
+          <w:sz w:val="24"/>
+          <w:szCs w:val="24"/>
+        </w:rPr>
+        <w:t>numerator</w:t>
+      </w:r>
+      <w:proofErr w:type="spellEnd"/>
+      <w:r>
+        <w:rPr>
+          <w:color w:val="000000"/>
+          <w:sz w:val="24"/>
+          <w:szCs w:val="24"/>
+        </w:rPr>
+        <w:t xml:space="preserve"> / </w:t>
+      </w:r>
+      <w:proofErr w:type="spellStart"/>
+      <w:r>
+        <w:rPr>
+          <w:color w:val="000000"/>
+          <w:sz w:val="24"/>
+          <w:szCs w:val="24"/>
+        </w:rPr>
+        <w:t>denominator</w:t>
+      </w:r>
+      <w:proofErr w:type="spellEnd"/>
+      <w:r>
+        <w:rPr>
+          <w:color w:val="000000"/>
+          <w:sz w:val="24"/>
+          <w:szCs w:val="24"/>
+        </w:rPr>
+        <w:t xml:space="preserve">; </w:t>
       </w:r>
       <w:r>
         <w:rPr>
@@ -8590,7 +9202,44 @@
           <w:szCs w:val="24"/>
         </w:rPr>
         <w:tab/>
-        <w:t xml:space="preserve">std::cout </w:t>
+      </w:r>
+      <w:proofErr w:type="spellStart"/>
+      <w:proofErr w:type="gramStart"/>
+      <w:r>
+        <w:rPr>
+          <w:color w:val="000000"/>
+          <w:sz w:val="24"/>
+          <w:szCs w:val="24"/>
+        </w:rPr>
+        <w:t>std</w:t>
+      </w:r>
+      <w:proofErr w:type="spellEnd"/>
+      <w:r>
+        <w:rPr>
+          <w:color w:val="000000"/>
+          <w:sz w:val="24"/>
+          <w:szCs w:val="24"/>
+        </w:rPr>
+        <w:t>::</w:t>
+      </w:r>
+      <w:proofErr w:type="spellStart"/>
+      <w:proofErr w:type="gramEnd"/>
+      <w:r>
+        <w:rPr>
+          <w:color w:val="000000"/>
+          <w:sz w:val="24"/>
+          <w:szCs w:val="24"/>
+        </w:rPr>
+        <w:t>cout</w:t>
+      </w:r>
+      <w:proofErr w:type="spellEnd"/>
+      <w:r>
+        <w:rPr>
+          <w:color w:val="000000"/>
+          <w:sz w:val="24"/>
+          <w:szCs w:val="24"/>
+        </w:rPr>
+        <w:t xml:space="preserve"> </w:t>
       </w:r>
       <w:r>
         <w:rPr>
@@ -8606,7 +9255,25 @@
           <w:sz w:val="24"/>
           <w:szCs w:val="24"/>
         </w:rPr>
-        <w:t xml:space="preserve"> total </w:t>
+        <w:t xml:space="preserve"> </w:t>
+      </w:r>
+      <w:proofErr w:type="spellStart"/>
+      <w:r>
+        <w:rPr>
+          <w:color w:val="000000"/>
+          <w:sz w:val="24"/>
+          <w:szCs w:val="24"/>
+        </w:rPr>
+        <w:t>total</w:t>
+      </w:r>
+      <w:proofErr w:type="spellEnd"/>
+      <w:r>
+        <w:rPr>
+          <w:color w:val="000000"/>
+          <w:sz w:val="24"/>
+          <w:szCs w:val="24"/>
+        </w:rPr>
+        <w:t xml:space="preserve"> </w:t>
       </w:r>
       <w:r>
         <w:rPr>
@@ -8791,7 +9458,27 @@
           <w:szCs w:val="24"/>
           <w:lang w:val="en-US"/>
         </w:rPr>
-        <w:t>&lt;iostream&gt;</w:t>
+        <w:t>&lt;</w:t>
+      </w:r>
+      <w:proofErr w:type="spellStart"/>
+      <w:r>
+        <w:rPr>
+          <w:color w:val="A31515"/>
+          <w:sz w:val="24"/>
+          <w:szCs w:val="24"/>
+          <w:lang w:val="en-US"/>
+        </w:rPr>
+        <w:t>iostream</w:t>
+      </w:r>
+      <w:proofErr w:type="spellEnd"/>
+      <w:r>
+        <w:rPr>
+          <w:color w:val="A31515"/>
+          <w:sz w:val="24"/>
+          <w:szCs w:val="24"/>
+          <w:lang w:val="en-US"/>
+        </w:rPr>
+        <w:t>&gt;</w:t>
       </w:r>
     </w:p>
     <w:p>
@@ -8804,6 +9491,7 @@
           <w:color w:val="000000"/>
           <w:sz w:val="24"/>
           <w:szCs w:val="24"/>
+          <w:lang w:val="en-US"/>
         </w:rPr>
       </w:pPr>
       <w:r>
@@ -8811,6 +9499,7 @@
           <w:color w:val="808080"/>
           <w:sz w:val="24"/>
           <w:szCs w:val="24"/>
+          <w:lang w:val="en-US"/>
         </w:rPr>
         <w:t>#</w:t>
       </w:r>
@@ -8828,6 +9517,7 @@
           <w:color w:val="000000"/>
           <w:sz w:val="24"/>
           <w:szCs w:val="24"/>
+          <w:lang w:val="en-US"/>
         </w:rPr>
         <w:t xml:space="preserve"> </w:t>
       </w:r>
@@ -8836,9 +9526,11 @@
           <w:color w:val="A31515"/>
           <w:sz w:val="24"/>
           <w:szCs w:val="24"/>
+          <w:lang w:val="en-US"/>
         </w:rPr>
         <w:t>&lt;</w:t>
       </w:r>
+      <w:proofErr w:type="spellStart"/>
       <w:r>
         <w:rPr>
           <w:color w:val="A31515"/>
@@ -8853,6 +9545,7 @@
           <w:color w:val="A31515"/>
           <w:sz w:val="24"/>
           <w:szCs w:val="24"/>
+          <w:lang w:val="en-US"/>
         </w:rPr>
         <w:t>.</w:t>
       </w:r>
@@ -8865,11 +9558,13 @@
         </w:rPr>
         <w:t>h</w:t>
       </w:r>
+      <w:proofErr w:type="spellEnd"/>
       <w:r>
         <w:rPr>
           <w:color w:val="A31515"/>
           <w:sz w:val="24"/>
           <w:szCs w:val="24"/>
+          <w:lang w:val="en-US"/>
         </w:rPr>
         <w:t>&gt;</w:t>
       </w:r>
@@ -8878,6 +9573,7 @@
           <w:color w:val="000000"/>
           <w:sz w:val="24"/>
           <w:szCs w:val="24"/>
+          <w:lang w:val="en-US"/>
         </w:rPr>
         <w:t xml:space="preserve">   </w:t>
       </w:r>
@@ -8886,6 +9582,7 @@
           <w:color w:val="008000"/>
           <w:sz w:val="24"/>
           <w:szCs w:val="24"/>
+          <w:lang w:val="en-US"/>
         </w:rPr>
         <w:t xml:space="preserve">// </w:t>
       </w:r>
@@ -8902,6 +9599,7 @@
           <w:color w:val="008000"/>
           <w:sz w:val="24"/>
           <w:szCs w:val="24"/>
+          <w:lang w:val="en-US"/>
         </w:rPr>
         <w:t xml:space="preserve"> </w:t>
       </w:r>
@@ -8918,9 +9616,11 @@
           <w:color w:val="008000"/>
           <w:sz w:val="24"/>
           <w:szCs w:val="24"/>
+          <w:lang w:val="en-US"/>
         </w:rPr>
         <w:t xml:space="preserve"> </w:t>
       </w:r>
+      <w:proofErr w:type="gramStart"/>
       <w:r>
         <w:rPr>
           <w:color w:val="008000"/>
@@ -8935,9 +9635,11 @@
           <w:color w:val="008000"/>
           <w:sz w:val="24"/>
           <w:szCs w:val="24"/>
+          <w:lang w:val="en-US"/>
         </w:rPr>
         <w:t>(</w:t>
       </w:r>
+      <w:proofErr w:type="gramEnd"/>
       <w:r>
         <w:rPr>
           <w:color w:val="008000"/>
@@ -8951,6 +9653,7 @@
           <w:color w:val="008000"/>
           <w:sz w:val="24"/>
           <w:szCs w:val="24"/>
+          <w:lang w:val="en-US"/>
         </w:rPr>
         <w:t xml:space="preserve"> </w:t>
       </w:r>
@@ -8967,6 +9670,7 @@
           <w:color w:val="008000"/>
           <w:sz w:val="24"/>
           <w:szCs w:val="24"/>
+          <w:lang w:val="en-US"/>
         </w:rPr>
         <w:t>)</w:t>
       </w:r>
@@ -8981,6 +9685,7 @@
           <w:color w:val="000000"/>
           <w:sz w:val="24"/>
           <w:szCs w:val="24"/>
+          <w:lang w:val="en-US"/>
         </w:rPr>
       </w:pPr>
     </w:p>
@@ -8996,6 +9701,7 @@
           <w:szCs w:val="24"/>
         </w:rPr>
       </w:pPr>
+      <w:proofErr w:type="spellStart"/>
       <w:r>
         <w:rPr>
           <w:color w:val="0000FF"/>
@@ -9004,13 +9710,42 @@
         </w:rPr>
         <w:t>void</w:t>
       </w:r>
-      <w:r>
-        <w:rPr>
-          <w:color w:val="000000"/>
-          <w:sz w:val="24"/>
-          <w:szCs w:val="24"/>
-        </w:rPr>
-        <w:t xml:space="preserve"> main()</w:t>
+      <w:proofErr w:type="spellEnd"/>
+      <w:r>
+        <w:rPr>
+          <w:color w:val="000000"/>
+          <w:sz w:val="24"/>
+          <w:szCs w:val="24"/>
+        </w:rPr>
+        <w:t xml:space="preserve"> </w:t>
+      </w:r>
+      <w:proofErr w:type="spellStart"/>
+      <w:proofErr w:type="gramStart"/>
+      <w:r>
+        <w:rPr>
+          <w:color w:val="000000"/>
+          <w:sz w:val="24"/>
+          <w:szCs w:val="24"/>
+        </w:rPr>
+        <w:t>main</w:t>
+      </w:r>
+      <w:proofErr w:type="spellEnd"/>
+      <w:r>
+        <w:rPr>
+          <w:color w:val="000000"/>
+          <w:sz w:val="24"/>
+          <w:szCs w:val="24"/>
+        </w:rPr>
+        <w:t>(</w:t>
+      </w:r>
+      <w:proofErr w:type="gramEnd"/>
+      <w:r>
+        <w:rPr>
+          <w:color w:val="000000"/>
+          <w:sz w:val="24"/>
+          <w:szCs w:val="24"/>
+        </w:rPr>
+        <w:t>)</w:t>
       </w:r>
     </w:p>
     <w:p>
@@ -9060,7 +9795,25 @@
           <w:sz w:val="24"/>
           <w:szCs w:val="24"/>
         </w:rPr>
-        <w:t>// Задача 1 тип double, Вариант 3.</w:t>
+        <w:t xml:space="preserve">// Задача 1 тип </w:t>
+      </w:r>
+      <w:proofErr w:type="spellStart"/>
+      <w:r>
+        <w:rPr>
+          <w:color w:val="008000"/>
+          <w:sz w:val="24"/>
+          <w:szCs w:val="24"/>
+        </w:rPr>
+        <w:t>double</w:t>
+      </w:r>
+      <w:proofErr w:type="spellEnd"/>
+      <w:r>
+        <w:rPr>
+          <w:color w:val="008000"/>
+          <w:sz w:val="24"/>
+          <w:szCs w:val="24"/>
+        </w:rPr>
+        <w:t>, Вариант 3.</w:t>
       </w:r>
     </w:p>
     <w:p>
@@ -9208,9 +9961,11 @@
           <w:color w:val="000000"/>
           <w:sz w:val="24"/>
           <w:szCs w:val="24"/>
+          <w:lang w:val="en-US"/>
         </w:rPr>
         <w:t xml:space="preserve"> </w:t>
       </w:r>
+      <w:proofErr w:type="spellStart"/>
       <w:r>
         <w:rPr>
           <w:color w:val="000000"/>
@@ -9220,14 +9975,17 @@
         </w:rPr>
         <w:t>dresult</w:t>
       </w:r>
-      <w:r>
-        <w:rPr>
-          <w:color w:val="000000"/>
-          <w:sz w:val="24"/>
-          <w:szCs w:val="24"/>
+      <w:proofErr w:type="spellEnd"/>
+      <w:r>
+        <w:rPr>
+          <w:color w:val="000000"/>
+          <w:sz w:val="24"/>
+          <w:szCs w:val="24"/>
+          <w:lang w:val="en-US"/>
         </w:rPr>
         <w:t xml:space="preserve"> = </w:t>
       </w:r>
+      <w:proofErr w:type="gramStart"/>
       <w:r>
         <w:rPr>
           <w:color w:val="000000"/>
@@ -9242,8 +10000,19 @@
           <w:color w:val="000000"/>
           <w:sz w:val="24"/>
           <w:szCs w:val="24"/>
-        </w:rPr>
-        <w:t>((</w:t>
+          <w:lang w:val="en-US"/>
+        </w:rPr>
+        <w:t>(</w:t>
+      </w:r>
+      <w:proofErr w:type="gramEnd"/>
+      <w:r>
+        <w:rPr>
+          <w:color w:val="000000"/>
+          <w:sz w:val="24"/>
+          <w:szCs w:val="24"/>
+          <w:lang w:val="en-US"/>
+        </w:rPr>
+        <w:t>(</w:t>
       </w:r>
       <w:r>
         <w:rPr>
@@ -9259,6 +10028,7 @@
           <w:color w:val="000000"/>
           <w:sz w:val="24"/>
           <w:szCs w:val="24"/>
+          <w:lang w:val="en-US"/>
         </w:rPr>
         <w:t xml:space="preserve">1 + </w:t>
       </w:r>
@@ -9276,6 +10046,7 @@
           <w:color w:val="000000"/>
           <w:sz w:val="24"/>
           <w:szCs w:val="24"/>
+          <w:lang w:val="en-US"/>
         </w:rPr>
         <w:t xml:space="preserve">2), 3); </w:t>
       </w:r>
@@ -9284,6 +10055,7 @@
           <w:color w:val="008000"/>
           <w:sz w:val="24"/>
           <w:szCs w:val="24"/>
+          <w:lang w:val="en-US"/>
         </w:rPr>
         <w:t>//</w:t>
       </w:r>
@@ -9300,6 +10072,7 @@
           <w:color w:val="008000"/>
           <w:sz w:val="24"/>
           <w:szCs w:val="24"/>
+          <w:lang w:val="en-US"/>
         </w:rPr>
         <w:t xml:space="preserve"> </w:t>
       </w:r>
@@ -9316,6 +10089,7 @@
           <w:color w:val="008000"/>
           <w:sz w:val="24"/>
           <w:szCs w:val="24"/>
+          <w:lang w:val="en-US"/>
         </w:rPr>
         <w:t xml:space="preserve"> </w:t>
       </w:r>
@@ -9332,6 +10106,7 @@
           <w:color w:val="008000"/>
           <w:sz w:val="24"/>
           <w:szCs w:val="24"/>
+          <w:lang w:val="en-US"/>
         </w:rPr>
         <w:t xml:space="preserve"> </w:t>
       </w:r>
@@ -9348,6 +10123,7 @@
           <w:color w:val="008000"/>
           <w:sz w:val="24"/>
           <w:szCs w:val="24"/>
+          <w:lang w:val="en-US"/>
         </w:rPr>
         <w:t xml:space="preserve"> (1000+0.0001)^3. </w:t>
       </w:r>
@@ -9357,7 +10133,25 @@
           <w:sz w:val="24"/>
           <w:szCs w:val="24"/>
         </w:rPr>
-        <w:t>Функция pow позволяет посчитать число в степени.</w:t>
+        <w:t xml:space="preserve">Функция </w:t>
+      </w:r>
+      <w:proofErr w:type="spellStart"/>
+      <w:r>
+        <w:rPr>
+          <w:color w:val="008000"/>
+          <w:sz w:val="24"/>
+          <w:szCs w:val="24"/>
+        </w:rPr>
+        <w:t>pow</w:t>
+      </w:r>
+      <w:proofErr w:type="spellEnd"/>
+      <w:r>
+        <w:rPr>
+          <w:color w:val="008000"/>
+          <w:sz w:val="24"/>
+          <w:szCs w:val="24"/>
+        </w:rPr>
+        <w:t xml:space="preserve"> позволяет посчитать число в степени.</w:t>
       </w:r>
     </w:p>
     <w:p>
@@ -9370,7 +10164,6 @@
           <w:color w:val="000000"/>
           <w:sz w:val="24"/>
           <w:szCs w:val="24"/>
-          <w:lang w:val="en-US"/>
         </w:rPr>
       </w:pPr>
       <w:r>
@@ -9395,10 +10188,10 @@
           <w:color w:val="000000"/>
           <w:sz w:val="24"/>
           <w:szCs w:val="24"/>
-          <w:lang w:val="en-US"/>
         </w:rPr>
         <w:t xml:space="preserve"> </w:t>
       </w:r>
+      <w:proofErr w:type="spellStart"/>
       <w:r>
         <w:rPr>
           <w:color w:val="000000"/>
@@ -9408,15 +10201,16 @@
         </w:rPr>
         <w:t>dresult</w:t>
       </w:r>
-      <w:r>
-        <w:rPr>
-          <w:color w:val="000000"/>
-          <w:sz w:val="24"/>
-          <w:szCs w:val="24"/>
-          <w:lang w:val="en-US"/>
+      <w:proofErr w:type="spellEnd"/>
+      <w:r>
+        <w:rPr>
+          <w:color w:val="000000"/>
+          <w:sz w:val="24"/>
+          <w:szCs w:val="24"/>
         </w:rPr>
         <w:t xml:space="preserve">2 = </w:t>
       </w:r>
+      <w:proofErr w:type="gramStart"/>
       <w:r>
         <w:rPr>
           <w:color w:val="000000"/>
@@ -9431,10 +10225,11 @@
           <w:color w:val="000000"/>
           <w:sz w:val="24"/>
           <w:szCs w:val="24"/>
-          <w:lang w:val="en-US"/>
         </w:rPr>
         <w:t>(</w:t>
       </w:r>
+      <w:proofErr w:type="spellStart"/>
+      <w:proofErr w:type="gramEnd"/>
       <w:r>
         <w:rPr>
           <w:color w:val="000000"/>
@@ -9444,12 +10239,12 @@
         </w:rPr>
         <w:t>dvalue</w:t>
       </w:r>
-      <w:r>
-        <w:rPr>
-          <w:color w:val="000000"/>
-          <w:sz w:val="24"/>
-          <w:szCs w:val="24"/>
-          <w:lang w:val="en-US"/>
+      <w:proofErr w:type="spellEnd"/>
+      <w:r>
+        <w:rPr>
+          <w:color w:val="000000"/>
+          <w:sz w:val="24"/>
+          <w:szCs w:val="24"/>
         </w:rPr>
         <w:t xml:space="preserve">1, 3); </w:t>
       </w:r>
@@ -9458,7 +10253,6 @@
           <w:color w:val="008000"/>
           <w:sz w:val="24"/>
           <w:szCs w:val="24"/>
-          <w:lang w:val="en-US"/>
         </w:rPr>
         <w:t xml:space="preserve">// </w:t>
       </w:r>
@@ -9475,7 +10269,6 @@
           <w:color w:val="008000"/>
           <w:sz w:val="24"/>
           <w:szCs w:val="24"/>
-          <w:lang w:val="en-US"/>
         </w:rPr>
         <w:t xml:space="preserve"> </w:t>
       </w:r>
@@ -9492,7 +10285,6 @@
           <w:color w:val="008000"/>
           <w:sz w:val="24"/>
           <w:szCs w:val="24"/>
-          <w:lang w:val="en-US"/>
         </w:rPr>
         <w:t xml:space="preserve"> 3 </w:t>
       </w:r>
@@ -9509,7 +10301,6 @@
           <w:color w:val="008000"/>
           <w:sz w:val="24"/>
           <w:szCs w:val="24"/>
-          <w:lang w:val="en-US"/>
         </w:rPr>
         <w:t xml:space="preserve"> 1000.</w:t>
       </w:r>
@@ -9532,7 +10323,6 @@
           <w:color w:val="000000"/>
           <w:sz w:val="24"/>
           <w:szCs w:val="24"/>
-          <w:lang w:val="en-US"/>
         </w:rPr>
         <w:tab/>
       </w:r>
@@ -9653,7 +10443,47 @@
           <w:szCs w:val="24"/>
           <w:lang w:val="en-US"/>
         </w:rPr>
-        <w:t xml:space="preserve"> dnumerator = dresult - (dresult2 + 3 * dresult3 * dvalue2); </w:t>
+        <w:t xml:space="preserve"> </w:t>
+      </w:r>
+      <w:proofErr w:type="spellStart"/>
+      <w:r>
+        <w:rPr>
+          <w:color w:val="000000"/>
+          <w:sz w:val="24"/>
+          <w:szCs w:val="24"/>
+          <w:lang w:val="en-US"/>
+        </w:rPr>
+        <w:t>dnumerator</w:t>
+      </w:r>
+      <w:proofErr w:type="spellEnd"/>
+      <w:r>
+        <w:rPr>
+          <w:color w:val="000000"/>
+          <w:sz w:val="24"/>
+          <w:szCs w:val="24"/>
+          <w:lang w:val="en-US"/>
+        </w:rPr>
+        <w:t xml:space="preserve"> = </w:t>
+      </w:r>
+      <w:proofErr w:type="spellStart"/>
+      <w:r>
+        <w:rPr>
+          <w:color w:val="000000"/>
+          <w:sz w:val="24"/>
+          <w:szCs w:val="24"/>
+          <w:lang w:val="en-US"/>
+        </w:rPr>
+        <w:t>dresult</w:t>
+      </w:r>
+      <w:proofErr w:type="spellEnd"/>
+      <w:r>
+        <w:rPr>
+          <w:color w:val="000000"/>
+          <w:sz w:val="24"/>
+          <w:szCs w:val="24"/>
+          <w:lang w:val="en-US"/>
+        </w:rPr>
+        <w:t xml:space="preserve"> - (dresult2 + 3 * dresult3 * dvalue2); </w:t>
       </w:r>
       <w:r>
         <w:rPr>
@@ -9713,7 +10543,47 @@
           <w:szCs w:val="24"/>
           <w:lang w:val="en-US"/>
         </w:rPr>
-        <w:t xml:space="preserve"> (1000 + 0.0001)^3 - (1000^3 + 3 * 1000^2 * 0.0001, (a+b)^3 - (a^3+3a^2b) ) </w:t>
+        <w:t xml:space="preserve"> (1000 + </w:t>
+      </w:r>
+      <w:proofErr w:type="gramStart"/>
+      <w:r>
+        <w:rPr>
+          <w:color w:val="008000"/>
+          <w:sz w:val="24"/>
+          <w:szCs w:val="24"/>
+          <w:lang w:val="en-US"/>
+        </w:rPr>
+        <w:t>0.0001)^</w:t>
+      </w:r>
+      <w:proofErr w:type="gramEnd"/>
+      <w:r>
+        <w:rPr>
+          <w:color w:val="008000"/>
+          <w:sz w:val="24"/>
+          <w:szCs w:val="24"/>
+          <w:lang w:val="en-US"/>
+        </w:rPr>
+        <w:t>3 - (1000^3 + 3 * 1000^2 * 0.0001, (</w:t>
+      </w:r>
+      <w:proofErr w:type="spellStart"/>
+      <w:r>
+        <w:rPr>
+          <w:color w:val="008000"/>
+          <w:sz w:val="24"/>
+          <w:szCs w:val="24"/>
+          <w:lang w:val="en-US"/>
+        </w:rPr>
+        <w:t>a+b</w:t>
+      </w:r>
+      <w:proofErr w:type="spellEnd"/>
+      <w:r>
+        <w:rPr>
+          <w:color w:val="008000"/>
+          <w:sz w:val="24"/>
+          <w:szCs w:val="24"/>
+          <w:lang w:val="en-US"/>
+        </w:rPr>
+        <w:t xml:space="preserve">)^3 - (a^3+3a^2b) ) </w:t>
       </w:r>
     </w:p>
     <w:p>
@@ -9945,7 +10815,27 @@
           <w:szCs w:val="24"/>
           <w:lang w:val="en-US"/>
         </w:rPr>
-        <w:t xml:space="preserve"> ddenominator = 3 * dvalue1 * dresult4 + dresult5; </w:t>
+        <w:t xml:space="preserve"> </w:t>
+      </w:r>
+      <w:proofErr w:type="spellStart"/>
+      <w:r>
+        <w:rPr>
+          <w:color w:val="000000"/>
+          <w:sz w:val="24"/>
+          <w:szCs w:val="24"/>
+          <w:lang w:val="en-US"/>
+        </w:rPr>
+        <w:t>ddenominator</w:t>
+      </w:r>
+      <w:proofErr w:type="spellEnd"/>
+      <w:r>
+        <w:rPr>
+          <w:color w:val="000000"/>
+          <w:sz w:val="24"/>
+          <w:szCs w:val="24"/>
+          <w:lang w:val="en-US"/>
+        </w:rPr>
+        <w:t xml:space="preserve"> = 3 * dvalue1 * dresult4 + dresult5; </w:t>
       </w:r>
       <w:r>
         <w:rPr>
@@ -10012,6 +10902,7 @@
         </w:rPr>
         <w:tab/>
       </w:r>
+      <w:proofErr w:type="spellStart"/>
       <w:r>
         <w:rPr>
           <w:color w:val="0000FF"/>
@@ -10020,13 +10911,68 @@
         </w:rPr>
         <w:t>double</w:t>
       </w:r>
-      <w:r>
-        <w:rPr>
-          <w:color w:val="000000"/>
-          <w:sz w:val="24"/>
-          <w:szCs w:val="24"/>
-        </w:rPr>
-        <w:t xml:space="preserve"> dtotal = dnumerator / ddenominator; </w:t>
+      <w:proofErr w:type="spellEnd"/>
+      <w:r>
+        <w:rPr>
+          <w:color w:val="000000"/>
+          <w:sz w:val="24"/>
+          <w:szCs w:val="24"/>
+        </w:rPr>
+        <w:t xml:space="preserve"> </w:t>
+      </w:r>
+      <w:proofErr w:type="spellStart"/>
+      <w:r>
+        <w:rPr>
+          <w:color w:val="000000"/>
+          <w:sz w:val="24"/>
+          <w:szCs w:val="24"/>
+        </w:rPr>
+        <w:t>dtotal</w:t>
+      </w:r>
+      <w:proofErr w:type="spellEnd"/>
+      <w:r>
+        <w:rPr>
+          <w:color w:val="000000"/>
+          <w:sz w:val="24"/>
+          <w:szCs w:val="24"/>
+        </w:rPr>
+        <w:t xml:space="preserve"> = </w:t>
+      </w:r>
+      <w:proofErr w:type="spellStart"/>
+      <w:r>
+        <w:rPr>
+          <w:color w:val="000000"/>
+          <w:sz w:val="24"/>
+          <w:szCs w:val="24"/>
+        </w:rPr>
+        <w:t>dnumerator</w:t>
+      </w:r>
+      <w:proofErr w:type="spellEnd"/>
+      <w:r>
+        <w:rPr>
+          <w:color w:val="000000"/>
+          <w:sz w:val="24"/>
+          <w:szCs w:val="24"/>
+        </w:rPr>
+        <w:t xml:space="preserve"> / </w:t>
+      </w:r>
+      <w:proofErr w:type="spellStart"/>
+      <w:r>
+        <w:rPr>
+          <w:color w:val="000000"/>
+          <w:sz w:val="24"/>
+          <w:szCs w:val="24"/>
+        </w:rPr>
+        <w:t>ddenominator</w:t>
+      </w:r>
+      <w:proofErr w:type="spellEnd"/>
+      <w:r>
+        <w:rPr>
+          <w:color w:val="000000"/>
+          <w:sz w:val="24"/>
+          <w:szCs w:val="24"/>
+        </w:rPr>
+        <w:t xml:space="preserve">; </w:t>
       </w:r>
       <w:r>
         <w:rPr>
@@ -10056,7 +11002,44 @@
           <w:szCs w:val="24"/>
         </w:rPr>
         <w:tab/>
-        <w:t xml:space="preserve">std::cout </w:t>
+      </w:r>
+      <w:proofErr w:type="spellStart"/>
+      <w:proofErr w:type="gramStart"/>
+      <w:r>
+        <w:rPr>
+          <w:color w:val="000000"/>
+          <w:sz w:val="24"/>
+          <w:szCs w:val="24"/>
+        </w:rPr>
+        <w:t>std</w:t>
+      </w:r>
+      <w:proofErr w:type="spellEnd"/>
+      <w:r>
+        <w:rPr>
+          <w:color w:val="000000"/>
+          <w:sz w:val="24"/>
+          <w:szCs w:val="24"/>
+        </w:rPr>
+        <w:t>::</w:t>
+      </w:r>
+      <w:proofErr w:type="spellStart"/>
+      <w:proofErr w:type="gramEnd"/>
+      <w:r>
+        <w:rPr>
+          <w:color w:val="000000"/>
+          <w:sz w:val="24"/>
+          <w:szCs w:val="24"/>
+        </w:rPr>
+        <w:t>cout</w:t>
+      </w:r>
+      <w:proofErr w:type="spellEnd"/>
+      <w:r>
+        <w:rPr>
+          <w:color w:val="000000"/>
+          <w:sz w:val="24"/>
+          <w:szCs w:val="24"/>
+        </w:rPr>
+        <w:t xml:space="preserve"> </w:t>
       </w:r>
       <w:r>
         <w:rPr>
@@ -10072,7 +11055,25 @@
           <w:sz w:val="24"/>
           <w:szCs w:val="24"/>
         </w:rPr>
-        <w:t xml:space="preserve"> dtotal </w:t>
+        <w:t xml:space="preserve"> </w:t>
+      </w:r>
+      <w:proofErr w:type="spellStart"/>
+      <w:r>
+        <w:rPr>
+          <w:color w:val="000000"/>
+          <w:sz w:val="24"/>
+          <w:szCs w:val="24"/>
+        </w:rPr>
+        <w:t>dtotal</w:t>
+      </w:r>
+      <w:proofErr w:type="spellEnd"/>
+      <w:r>
+        <w:rPr>
+          <w:color w:val="000000"/>
+          <w:sz w:val="24"/>
+          <w:szCs w:val="24"/>
+        </w:rPr>
+        <w:t xml:space="preserve"> </w:t>
       </w:r>
       <w:r>
         <w:rPr>
@@ -10234,6 +11235,7 @@
         </w:rPr>
         <w:t>&lt;</w:t>
       </w:r>
+      <w:proofErr w:type="spellStart"/>
       <w:r>
         <w:rPr>
           <w:rFonts w:ascii="Cascadia Mono" w:hAnsi="Cascadia Mono" w:cs="Cascadia Mono"/>
@@ -10244,6 +11246,7 @@
         </w:rPr>
         <w:t>iostream</w:t>
       </w:r>
+      <w:proofErr w:type="spellEnd"/>
       <w:r>
         <w:rPr>
           <w:rFonts w:ascii="Cascadia Mono" w:hAnsi="Cascadia Mono" w:cs="Cascadia Mono"/>
@@ -10470,6 +11473,7 @@
         </w:rPr>
         <w:t xml:space="preserve"> </w:t>
       </w:r>
+      <w:proofErr w:type="gramStart"/>
       <w:r>
         <w:rPr>
           <w:rFonts w:ascii="Cascadia Mono" w:hAnsi="Cascadia Mono" w:cs="Cascadia Mono"/>
@@ -10487,7 +11491,17 @@
           <w:sz w:val="19"/>
           <w:szCs w:val="19"/>
         </w:rPr>
-        <w:t>()</w:t>
+        <w:t>(</w:t>
+      </w:r>
+      <w:proofErr w:type="gramEnd"/>
+      <w:r>
+        <w:rPr>
+          <w:rFonts w:ascii="Cascadia Mono" w:hAnsi="Cascadia Mono" w:cs="Cascadia Mono"/>
+          <w:color w:val="000000"/>
+          <w:sz w:val="19"/>
+          <w:szCs w:val="19"/>
+        </w:rPr>
+        <w:t>)</w:t>
       </w:r>
     </w:p>
     <w:p>
@@ -10533,8 +11547,30 @@
           <w:sz w:val="19"/>
           <w:szCs w:val="19"/>
         </w:rPr>
-        <w:t xml:space="preserve">    setlocale(</w:t>
-      </w:r>
+        <w:t xml:space="preserve">    </w:t>
+      </w:r>
+      <w:proofErr w:type="spellStart"/>
+      <w:proofErr w:type="gramStart"/>
+      <w:r>
+        <w:rPr>
+          <w:rFonts w:ascii="Cascadia Mono" w:hAnsi="Cascadia Mono" w:cs="Cascadia Mono"/>
+          <w:color w:val="000000"/>
+          <w:sz w:val="19"/>
+          <w:szCs w:val="19"/>
+        </w:rPr>
+        <w:t>setlocale</w:t>
+      </w:r>
+      <w:proofErr w:type="spellEnd"/>
+      <w:r>
+        <w:rPr>
+          <w:rFonts w:ascii="Cascadia Mono" w:hAnsi="Cascadia Mono" w:cs="Cascadia Mono"/>
+          <w:color w:val="000000"/>
+          <w:sz w:val="19"/>
+          <w:szCs w:val="19"/>
+        </w:rPr>
+        <w:t>(</w:t>
+      </w:r>
+      <w:proofErr w:type="gramEnd"/>
       <w:r>
         <w:rPr>
           <w:rFonts w:ascii="Cascadia Mono" w:hAnsi="Cascadia Mono" w:cs="Cascadia Mono"/>
@@ -10721,14 +11757,47 @@
         </w:rPr>
         <w:t xml:space="preserve">    </w:t>
       </w:r>
-      <w:r>
-        <w:rPr>
-          <w:rFonts w:ascii="Cascadia Mono" w:hAnsi="Cascadia Mono" w:cs="Cascadia Mono"/>
-          <w:color w:val="000000"/>
-          <w:sz w:val="19"/>
-          <w:szCs w:val="19"/>
-        </w:rPr>
-        <w:t xml:space="preserve">std::cout </w:t>
+      <w:proofErr w:type="spellStart"/>
+      <w:proofErr w:type="gramStart"/>
+      <w:r>
+        <w:rPr>
+          <w:rFonts w:ascii="Cascadia Mono" w:hAnsi="Cascadia Mono" w:cs="Cascadia Mono"/>
+          <w:color w:val="000000"/>
+          <w:sz w:val="19"/>
+          <w:szCs w:val="19"/>
+        </w:rPr>
+        <w:t>std</w:t>
+      </w:r>
+      <w:proofErr w:type="spellEnd"/>
+      <w:r>
+        <w:rPr>
+          <w:rFonts w:ascii="Cascadia Mono" w:hAnsi="Cascadia Mono" w:cs="Cascadia Mono"/>
+          <w:color w:val="000000"/>
+          <w:sz w:val="19"/>
+          <w:szCs w:val="19"/>
+        </w:rPr>
+        <w:t>::</w:t>
+      </w:r>
+      <w:proofErr w:type="spellStart"/>
+      <w:proofErr w:type="gramEnd"/>
+      <w:r>
+        <w:rPr>
+          <w:rFonts w:ascii="Cascadia Mono" w:hAnsi="Cascadia Mono" w:cs="Cascadia Mono"/>
+          <w:color w:val="000000"/>
+          <w:sz w:val="19"/>
+          <w:szCs w:val="19"/>
+        </w:rPr>
+        <w:t>cout</w:t>
+      </w:r>
+      <w:proofErr w:type="spellEnd"/>
+      <w:r>
+        <w:rPr>
+          <w:rFonts w:ascii="Cascadia Mono" w:hAnsi="Cascadia Mono" w:cs="Cascadia Mono"/>
+          <w:color w:val="000000"/>
+          <w:sz w:val="19"/>
+          <w:szCs w:val="19"/>
+        </w:rPr>
+        <w:t xml:space="preserve"> </w:t>
       </w:r>
       <w:r>
         <w:rPr>
@@ -10787,7 +11856,49 @@
           <w:sz w:val="19"/>
           <w:szCs w:val="19"/>
         </w:rPr>
-        <w:t xml:space="preserve">    std::cin </w:t>
+        <w:t xml:space="preserve">    </w:t>
+      </w:r>
+      <w:proofErr w:type="spellStart"/>
+      <w:proofErr w:type="gramStart"/>
+      <w:r>
+        <w:rPr>
+          <w:rFonts w:ascii="Cascadia Mono" w:hAnsi="Cascadia Mono" w:cs="Cascadia Mono"/>
+          <w:color w:val="000000"/>
+          <w:sz w:val="19"/>
+          <w:szCs w:val="19"/>
+        </w:rPr>
+        <w:t>std</w:t>
+      </w:r>
+      <w:proofErr w:type="spellEnd"/>
+      <w:r>
+        <w:rPr>
+          <w:rFonts w:ascii="Cascadia Mono" w:hAnsi="Cascadia Mono" w:cs="Cascadia Mono"/>
+          <w:color w:val="000000"/>
+          <w:sz w:val="19"/>
+          <w:szCs w:val="19"/>
+        </w:rPr>
+        <w:t>::</w:t>
+      </w:r>
+      <w:proofErr w:type="spellStart"/>
+      <w:proofErr w:type="gramEnd"/>
+      <w:r>
+        <w:rPr>
+          <w:rFonts w:ascii="Cascadia Mono" w:hAnsi="Cascadia Mono" w:cs="Cascadia Mono"/>
+          <w:color w:val="000000"/>
+          <w:sz w:val="19"/>
+          <w:szCs w:val="19"/>
+        </w:rPr>
+        <w:t>cin</w:t>
+      </w:r>
+      <w:proofErr w:type="spellEnd"/>
+      <w:r>
+        <w:rPr>
+          <w:rFonts w:ascii="Cascadia Mono" w:hAnsi="Cascadia Mono" w:cs="Cascadia Mono"/>
+          <w:color w:val="000000"/>
+          <w:sz w:val="19"/>
+          <w:szCs w:val="19"/>
+        </w:rPr>
+        <w:t xml:space="preserve"> </w:t>
       </w:r>
       <w:r>
         <w:rPr>
@@ -10828,7 +11939,49 @@
           <w:sz w:val="19"/>
           <w:szCs w:val="19"/>
         </w:rPr>
-        <w:t xml:space="preserve">    std::cout </w:t>
+        <w:t xml:space="preserve">    </w:t>
+      </w:r>
+      <w:proofErr w:type="spellStart"/>
+      <w:proofErr w:type="gramStart"/>
+      <w:r>
+        <w:rPr>
+          <w:rFonts w:ascii="Cascadia Mono" w:hAnsi="Cascadia Mono" w:cs="Cascadia Mono"/>
+          <w:color w:val="000000"/>
+          <w:sz w:val="19"/>
+          <w:szCs w:val="19"/>
+        </w:rPr>
+        <w:t>std</w:t>
+      </w:r>
+      <w:proofErr w:type="spellEnd"/>
+      <w:r>
+        <w:rPr>
+          <w:rFonts w:ascii="Cascadia Mono" w:hAnsi="Cascadia Mono" w:cs="Cascadia Mono"/>
+          <w:color w:val="000000"/>
+          <w:sz w:val="19"/>
+          <w:szCs w:val="19"/>
+        </w:rPr>
+        <w:t>::</w:t>
+      </w:r>
+      <w:proofErr w:type="spellStart"/>
+      <w:proofErr w:type="gramEnd"/>
+      <w:r>
+        <w:rPr>
+          <w:rFonts w:ascii="Cascadia Mono" w:hAnsi="Cascadia Mono" w:cs="Cascadia Mono"/>
+          <w:color w:val="000000"/>
+          <w:sz w:val="19"/>
+          <w:szCs w:val="19"/>
+        </w:rPr>
+        <w:t>cout</w:t>
+      </w:r>
+      <w:proofErr w:type="spellEnd"/>
+      <w:r>
+        <w:rPr>
+          <w:rFonts w:ascii="Cascadia Mono" w:hAnsi="Cascadia Mono" w:cs="Cascadia Mono"/>
+          <w:color w:val="000000"/>
+          <w:sz w:val="19"/>
+          <w:szCs w:val="19"/>
+        </w:rPr>
+        <w:t xml:space="preserve"> </w:t>
       </w:r>
       <w:r>
         <w:rPr>
@@ -10887,7 +12040,49 @@
           <w:sz w:val="19"/>
           <w:szCs w:val="19"/>
         </w:rPr>
-        <w:t xml:space="preserve">    std::cin </w:t>
+        <w:t xml:space="preserve">    </w:t>
+      </w:r>
+      <w:proofErr w:type="spellStart"/>
+      <w:proofErr w:type="gramStart"/>
+      <w:r>
+        <w:rPr>
+          <w:rFonts w:ascii="Cascadia Mono" w:hAnsi="Cascadia Mono" w:cs="Cascadia Mono"/>
+          <w:color w:val="000000"/>
+          <w:sz w:val="19"/>
+          <w:szCs w:val="19"/>
+        </w:rPr>
+        <w:t>std</w:t>
+      </w:r>
+      <w:proofErr w:type="spellEnd"/>
+      <w:r>
+        <w:rPr>
+          <w:rFonts w:ascii="Cascadia Mono" w:hAnsi="Cascadia Mono" w:cs="Cascadia Mono"/>
+          <w:color w:val="000000"/>
+          <w:sz w:val="19"/>
+          <w:szCs w:val="19"/>
+        </w:rPr>
+        <w:t>::</w:t>
+      </w:r>
+      <w:proofErr w:type="spellStart"/>
+      <w:proofErr w:type="gramEnd"/>
+      <w:r>
+        <w:rPr>
+          <w:rFonts w:ascii="Cascadia Mono" w:hAnsi="Cascadia Mono" w:cs="Cascadia Mono"/>
+          <w:color w:val="000000"/>
+          <w:sz w:val="19"/>
+          <w:szCs w:val="19"/>
+        </w:rPr>
+        <w:t>cin</w:t>
+      </w:r>
+      <w:proofErr w:type="spellEnd"/>
+      <w:r>
+        <w:rPr>
+          <w:rFonts w:ascii="Cascadia Mono" w:hAnsi="Cascadia Mono" w:cs="Cascadia Mono"/>
+          <w:color w:val="000000"/>
+          <w:sz w:val="19"/>
+          <w:szCs w:val="19"/>
+        </w:rPr>
+        <w:t xml:space="preserve"> </w:t>
       </w:r>
       <w:r>
         <w:rPr>
@@ -10930,6 +12125,7 @@
         </w:rPr>
         <w:t xml:space="preserve">    </w:t>
       </w:r>
+      <w:proofErr w:type="spellStart"/>
       <w:r>
         <w:rPr>
           <w:rFonts w:ascii="Cascadia Mono" w:hAnsi="Cascadia Mono" w:cs="Cascadia Mono"/>
@@ -10939,23 +12135,75 @@
         </w:rPr>
         <w:t>double</w:t>
       </w:r>
-      <w:r>
-        <w:rPr>
-          <w:rFonts w:ascii="Cascadia Mono" w:hAnsi="Cascadia Mono" w:cs="Cascadia Mono"/>
-          <w:color w:val="000000"/>
-          <w:sz w:val="19"/>
-          <w:szCs w:val="19"/>
-        </w:rPr>
-        <w:t xml:space="preserve"> result = n-- - m; </w:t>
-      </w:r>
-      <w:r>
-        <w:rPr>
-          <w:rFonts w:ascii="Cascadia Mono" w:hAnsi="Cascadia Mono" w:cs="Cascadia Mono"/>
-          <w:color w:val="008000"/>
-          <w:sz w:val="19"/>
-          <w:szCs w:val="19"/>
-        </w:rPr>
-        <w:t xml:space="preserve">// Декремент n(непроизошел потому что постфиксная - после использования), затем </w:t>
+      <w:proofErr w:type="spellEnd"/>
+      <w:r>
+        <w:rPr>
+          <w:rFonts w:ascii="Cascadia Mono" w:hAnsi="Cascadia Mono" w:cs="Cascadia Mono"/>
+          <w:color w:val="000000"/>
+          <w:sz w:val="19"/>
+          <w:szCs w:val="19"/>
+        </w:rPr>
+        <w:t xml:space="preserve"> </w:t>
+      </w:r>
+      <w:proofErr w:type="spellStart"/>
+      <w:r>
+        <w:rPr>
+          <w:rFonts w:ascii="Cascadia Mono" w:hAnsi="Cascadia Mono" w:cs="Cascadia Mono"/>
+          <w:color w:val="000000"/>
+          <w:sz w:val="19"/>
+          <w:szCs w:val="19"/>
+        </w:rPr>
+        <w:t>result</w:t>
+      </w:r>
+      <w:proofErr w:type="spellEnd"/>
+      <w:r>
+        <w:rPr>
+          <w:rFonts w:ascii="Cascadia Mono" w:hAnsi="Cascadia Mono" w:cs="Cascadia Mono"/>
+          <w:color w:val="000000"/>
+          <w:sz w:val="19"/>
+          <w:szCs w:val="19"/>
+        </w:rPr>
+        <w:t xml:space="preserve"> = n-- - m; </w:t>
+      </w:r>
+      <w:r>
+        <w:rPr>
+          <w:rFonts w:ascii="Cascadia Mono" w:hAnsi="Cascadia Mono" w:cs="Cascadia Mono"/>
+          <w:color w:val="008000"/>
+          <w:sz w:val="19"/>
+          <w:szCs w:val="19"/>
+        </w:rPr>
+        <w:t xml:space="preserve">// Декремент </w:t>
+      </w:r>
+      <w:proofErr w:type="gramStart"/>
+      <w:r>
+        <w:rPr>
+          <w:rFonts w:ascii="Cascadia Mono" w:hAnsi="Cascadia Mono" w:cs="Cascadia Mono"/>
+          <w:color w:val="008000"/>
+          <w:sz w:val="19"/>
+          <w:szCs w:val="19"/>
+        </w:rPr>
+        <w:t>n(</w:t>
+      </w:r>
+      <w:proofErr w:type="spellStart"/>
+      <w:proofErr w:type="gramEnd"/>
+      <w:r>
+        <w:rPr>
+          <w:rFonts w:ascii="Cascadia Mono" w:hAnsi="Cascadia Mono" w:cs="Cascadia Mono"/>
+          <w:color w:val="008000"/>
+          <w:sz w:val="19"/>
+          <w:szCs w:val="19"/>
+        </w:rPr>
+        <w:t>непроизошел</w:t>
+      </w:r>
+      <w:proofErr w:type="spellEnd"/>
+      <w:r>
+        <w:rPr>
+          <w:rFonts w:ascii="Cascadia Mono" w:hAnsi="Cascadia Mono" w:cs="Cascadia Mono"/>
+          <w:color w:val="008000"/>
+          <w:sz w:val="19"/>
+          <w:szCs w:val="19"/>
+        </w:rPr>
+        <w:t xml:space="preserve"> потому что постфиксная - после использования), затем </w:t>
       </w:r>
       <w:r>
         <w:rPr>
@@ -11098,14 +12346,47 @@
         </w:rPr>
         <w:t xml:space="preserve">    </w:t>
       </w:r>
-      <w:r>
-        <w:rPr>
-          <w:rFonts w:ascii="Cascadia Mono" w:hAnsi="Cascadia Mono" w:cs="Cascadia Mono"/>
-          <w:color w:val="000000"/>
-          <w:sz w:val="19"/>
-          <w:szCs w:val="19"/>
-        </w:rPr>
-        <w:t xml:space="preserve">std::cout </w:t>
+      <w:proofErr w:type="spellStart"/>
+      <w:proofErr w:type="gramStart"/>
+      <w:r>
+        <w:rPr>
+          <w:rFonts w:ascii="Cascadia Mono" w:hAnsi="Cascadia Mono" w:cs="Cascadia Mono"/>
+          <w:color w:val="000000"/>
+          <w:sz w:val="19"/>
+          <w:szCs w:val="19"/>
+        </w:rPr>
+        <w:t>std</w:t>
+      </w:r>
+      <w:proofErr w:type="spellEnd"/>
+      <w:r>
+        <w:rPr>
+          <w:rFonts w:ascii="Cascadia Mono" w:hAnsi="Cascadia Mono" w:cs="Cascadia Mono"/>
+          <w:color w:val="000000"/>
+          <w:sz w:val="19"/>
+          <w:szCs w:val="19"/>
+        </w:rPr>
+        <w:t>::</w:t>
+      </w:r>
+      <w:proofErr w:type="spellStart"/>
+      <w:proofErr w:type="gramEnd"/>
+      <w:r>
+        <w:rPr>
+          <w:rFonts w:ascii="Cascadia Mono" w:hAnsi="Cascadia Mono" w:cs="Cascadia Mono"/>
+          <w:color w:val="000000"/>
+          <w:sz w:val="19"/>
+          <w:szCs w:val="19"/>
+        </w:rPr>
+        <w:t>cout</w:t>
+      </w:r>
+      <w:proofErr w:type="spellEnd"/>
+      <w:r>
+        <w:rPr>
+          <w:rFonts w:ascii="Cascadia Mono" w:hAnsi="Cascadia Mono" w:cs="Cascadia Mono"/>
+          <w:color w:val="000000"/>
+          <w:sz w:val="19"/>
+          <w:szCs w:val="19"/>
+        </w:rPr>
+        <w:t xml:space="preserve"> </w:t>
       </w:r>
       <w:r>
         <w:rPr>
@@ -11159,7 +12440,27 @@
           <w:sz w:val="19"/>
           <w:szCs w:val="19"/>
         </w:rPr>
-        <w:t xml:space="preserve"> result </w:t>
+        <w:t xml:space="preserve"> </w:t>
+      </w:r>
+      <w:proofErr w:type="spellStart"/>
+      <w:r>
+        <w:rPr>
+          <w:rFonts w:ascii="Cascadia Mono" w:hAnsi="Cascadia Mono" w:cs="Cascadia Mono"/>
+          <w:color w:val="000000"/>
+          <w:sz w:val="19"/>
+          <w:szCs w:val="19"/>
+        </w:rPr>
+        <w:t>result</w:t>
+      </w:r>
+      <w:proofErr w:type="spellEnd"/>
+      <w:r>
+        <w:rPr>
+          <w:rFonts w:ascii="Cascadia Mono" w:hAnsi="Cascadia Mono" w:cs="Cascadia Mono"/>
+          <w:color w:val="000000"/>
+          <w:sz w:val="19"/>
+          <w:szCs w:val="19"/>
+        </w:rPr>
+        <w:t xml:space="preserve"> </w:t>
       </w:r>
       <w:r>
         <w:rPr>
@@ -11221,15 +12522,51 @@
         </w:rPr>
         <w:t xml:space="preserve">    </w:t>
       </w:r>
-      <w:r>
-        <w:rPr>
-          <w:rFonts w:ascii="Cascadia Mono" w:hAnsi="Cascadia Mono" w:cs="Cascadia Mono"/>
-          <w:color w:val="000000"/>
-          <w:sz w:val="19"/>
-          <w:szCs w:val="19"/>
-          <w:lang w:val="en-US"/>
-        </w:rPr>
-        <w:t xml:space="preserve">std::cout </w:t>
+      <w:proofErr w:type="spellStart"/>
+      <w:proofErr w:type="gramStart"/>
+      <w:r>
+        <w:rPr>
+          <w:rFonts w:ascii="Cascadia Mono" w:hAnsi="Cascadia Mono" w:cs="Cascadia Mono"/>
+          <w:color w:val="000000"/>
+          <w:sz w:val="19"/>
+          <w:szCs w:val="19"/>
+          <w:lang w:val="en-US"/>
+        </w:rPr>
+        <w:t>std</w:t>
+      </w:r>
+      <w:proofErr w:type="spellEnd"/>
+      <w:r>
+        <w:rPr>
+          <w:rFonts w:ascii="Cascadia Mono" w:hAnsi="Cascadia Mono" w:cs="Cascadia Mono"/>
+          <w:color w:val="000000"/>
+          <w:sz w:val="19"/>
+          <w:szCs w:val="19"/>
+          <w:lang w:val="en-US"/>
+        </w:rPr>
+        <w:t>::</w:t>
+      </w:r>
+      <w:proofErr w:type="spellStart"/>
+      <w:proofErr w:type="gramEnd"/>
+      <w:r>
+        <w:rPr>
+          <w:rFonts w:ascii="Cascadia Mono" w:hAnsi="Cascadia Mono" w:cs="Cascadia Mono"/>
+          <w:color w:val="000000"/>
+          <w:sz w:val="19"/>
+          <w:szCs w:val="19"/>
+          <w:lang w:val="en-US"/>
+        </w:rPr>
+        <w:t>cout</w:t>
+      </w:r>
+      <w:proofErr w:type="spellEnd"/>
+      <w:r>
+        <w:rPr>
+          <w:rFonts w:ascii="Cascadia Mono" w:hAnsi="Cascadia Mono" w:cs="Cascadia Mono"/>
+          <w:color w:val="000000"/>
+          <w:sz w:val="19"/>
+          <w:szCs w:val="19"/>
+          <w:lang w:val="en-US"/>
+        </w:rPr>
+        <w:t xml:space="preserve"> </w:t>
       </w:r>
       <w:r>
         <w:rPr>
@@ -11432,7 +12769,53 @@
           <w:szCs w:val="19"/>
           <w:lang w:val="en-US"/>
         </w:rPr>
-        <w:t xml:space="preserve">    std::cout </w:t>
+        <w:t xml:space="preserve">    </w:t>
+      </w:r>
+      <w:proofErr w:type="spellStart"/>
+      <w:proofErr w:type="gramStart"/>
+      <w:r>
+        <w:rPr>
+          <w:rFonts w:ascii="Cascadia Mono" w:hAnsi="Cascadia Mono" w:cs="Cascadia Mono"/>
+          <w:color w:val="000000"/>
+          <w:sz w:val="19"/>
+          <w:szCs w:val="19"/>
+          <w:lang w:val="en-US"/>
+        </w:rPr>
+        <w:t>std</w:t>
+      </w:r>
+      <w:proofErr w:type="spellEnd"/>
+      <w:r>
+        <w:rPr>
+          <w:rFonts w:ascii="Cascadia Mono" w:hAnsi="Cascadia Mono" w:cs="Cascadia Mono"/>
+          <w:color w:val="000000"/>
+          <w:sz w:val="19"/>
+          <w:szCs w:val="19"/>
+          <w:lang w:val="en-US"/>
+        </w:rPr>
+        <w:t>::</w:t>
+      </w:r>
+      <w:proofErr w:type="spellStart"/>
+      <w:proofErr w:type="gramEnd"/>
+      <w:r>
+        <w:rPr>
+          <w:rFonts w:ascii="Cascadia Mono" w:hAnsi="Cascadia Mono" w:cs="Cascadia Mono"/>
+          <w:color w:val="000000"/>
+          <w:sz w:val="19"/>
+          <w:szCs w:val="19"/>
+          <w:lang w:val="en-US"/>
+        </w:rPr>
+        <w:t>cout</w:t>
+      </w:r>
+      <w:proofErr w:type="spellEnd"/>
+      <w:r>
+        <w:rPr>
+          <w:rFonts w:ascii="Cascadia Mono" w:hAnsi="Cascadia Mono" w:cs="Cascadia Mono"/>
+          <w:color w:val="000000"/>
+          <w:sz w:val="19"/>
+          <w:szCs w:val="19"/>
+          <w:lang w:val="en-US"/>
+        </w:rPr>
+        <w:t xml:space="preserve"> </w:t>
       </w:r>
       <w:r>
         <w:rPr>
@@ -12099,16 +13482,276 @@
     </w:p>
     <w:p>
       <w:pPr>
+        <w:rPr>
+          <w:sz w:val="28"/>
+        </w:rPr>
+      </w:pPr>
+      <w:r>
+        <w:rPr>
+          <w:sz w:val="28"/>
+        </w:rPr>
+        <w:br w:type="page"/>
+      </w:r>
+    </w:p>
+    <w:p>
+      <w:pPr>
         <w:spacing w:line="360" w:lineRule="auto"/>
         <w:ind w:left="283"/>
-        <w:jc w:val="both"/>
+        <w:jc w:val="center"/>
+        <w:rPr>
+          <w:b/>
+          <w:sz w:val="32"/>
+          <w:szCs w:val="32"/>
+        </w:rPr>
+      </w:pPr>
+      <w:r>
+        <w:rPr>
+          <w:b/>
+          <w:sz w:val="32"/>
+          <w:szCs w:val="32"/>
+        </w:rPr>
+        <w:lastRenderedPageBreak/>
+        <w:t>Результат выполнения</w:t>
+      </w:r>
+    </w:p>
+    <w:p>
+      <w:pPr>
+        <w:spacing w:line="360" w:lineRule="auto"/>
+        <w:ind w:left="283"/>
+        <w:jc w:val="center"/>
+        <w:rPr>
+          <w:sz w:val="32"/>
+          <w:szCs w:val="32"/>
+          <w:lang w:val="en-US"/>
+        </w:rPr>
+      </w:pPr>
+      <w:r>
+        <w:rPr>
+          <w:sz w:val="32"/>
+          <w:szCs w:val="32"/>
+        </w:rPr>
+        <w:t>1.</w:t>
+      </w:r>
+      <w:r>
+        <w:rPr>
+          <w:sz w:val="32"/>
+          <w:szCs w:val="32"/>
+          <w:lang w:val="en-US"/>
+        </w:rPr>
+        <w:t>Float</w:t>
+      </w:r>
+    </w:p>
+    <w:p>
+      <w:pPr>
+        <w:spacing w:line="360" w:lineRule="auto"/>
+        <w:ind w:left="283"/>
+        <w:jc w:val="center"/>
+        <w:rPr>
+          <w:b/>
+          <w:sz w:val="32"/>
+          <w:szCs w:val="32"/>
+        </w:rPr>
+      </w:pPr>
+      <w:r>
+        <w:rPr>
+          <w:b/>
+          <w:sz w:val="32"/>
+          <w:szCs w:val="32"/>
+        </w:rPr>
+        <w:drawing>
+          <wp:inline distT="0" distB="0" distL="0" distR="0" wp14:anchorId="5E1968F8" wp14:editId="0FDCEC88">
+            <wp:extent cx="3839111" cy="1257475"/>
+            <wp:effectExtent l="0" t="0" r="9525" b="0"/>
+            <wp:docPr id="6" name="Рисунок 6"/>
+            <wp:cNvGraphicFramePr>
+              <a:graphicFrameLocks xmlns:a="http://schemas.openxmlformats.org/drawingml/2006/main" noChangeAspect="1"/>
+            </wp:cNvGraphicFramePr>
+            <a:graphic xmlns:a="http://schemas.openxmlformats.org/drawingml/2006/main">
+              <a:graphicData uri="http://schemas.openxmlformats.org/drawingml/2006/picture">
+                <pic:pic xmlns:pic="http://schemas.openxmlformats.org/drawingml/2006/picture">
+                  <pic:nvPicPr>
+                    <pic:cNvPr id="1" name=""/>
+                    <pic:cNvPicPr/>
+                  </pic:nvPicPr>
+                  <pic:blipFill>
+                    <a:blip r:embed="rId11"/>
+                    <a:stretch>
+                      <a:fillRect/>
+                    </a:stretch>
+                  </pic:blipFill>
+                  <pic:spPr>
+                    <a:xfrm>
+                      <a:off x="0" y="0"/>
+                      <a:ext cx="3839111" cy="1257475"/>
+                    </a:xfrm>
+                    <a:prstGeom prst="rect">
+                      <a:avLst/>
+                    </a:prstGeom>
+                  </pic:spPr>
+                </pic:pic>
+              </a:graphicData>
+            </a:graphic>
+          </wp:inline>
+        </w:drawing>
+      </w:r>
+    </w:p>
+    <w:p>
+      <w:pPr>
+        <w:pStyle w:val="a5"/>
+        <w:numPr>
+          <w:ilvl w:val="0"/>
+          <w:numId w:val="3"/>
+        </w:numPr>
+        <w:spacing w:line="360" w:lineRule="auto"/>
+        <w:jc w:val="center"/>
         <w:rPr>
           <w:sz w:val="28"/>
-        </w:rPr>
-      </w:pPr>
+          <w:lang w:val="en-US"/>
+        </w:rPr>
+      </w:pPr>
+      <w:proofErr w:type="spellStart"/>
+      <w:r>
+        <w:rPr>
+          <w:sz w:val="28"/>
+          <w:lang w:val="en-US"/>
+        </w:rPr>
+        <w:t>Dobule</w:t>
+      </w:r>
+      <w:proofErr w:type="spellEnd"/>
+    </w:p>
+    <w:p>
+      <w:pPr>
+        <w:pStyle w:val="a5"/>
+        <w:spacing w:line="360" w:lineRule="auto"/>
+        <w:jc w:val="center"/>
+        <w:rPr>
+          <w:sz w:val="28"/>
+          <w:lang w:val="en-US"/>
+        </w:rPr>
+      </w:pPr>
+      <w:r>
+        <w:rPr>
+          <w:sz w:val="28"/>
+          <w:lang w:val="en-US"/>
+        </w:rPr>
+        <w:drawing>
+          <wp:inline distT="0" distB="0" distL="0" distR="0" wp14:anchorId="26A3F5F9" wp14:editId="789D5975">
+            <wp:extent cx="5300980" cy="502920"/>
+            <wp:effectExtent l="0" t="0" r="0" b="0"/>
+            <wp:docPr id="5" name="Рисунок 5"/>
+            <wp:cNvGraphicFramePr>
+              <a:graphicFrameLocks xmlns:a="http://schemas.openxmlformats.org/drawingml/2006/main" noChangeAspect="1"/>
+            </wp:cNvGraphicFramePr>
+            <a:graphic xmlns:a="http://schemas.openxmlformats.org/drawingml/2006/main">
+              <a:graphicData uri="http://schemas.openxmlformats.org/drawingml/2006/picture">
+                <pic:pic xmlns:pic="http://schemas.openxmlformats.org/drawingml/2006/picture">
+                  <pic:nvPicPr>
+                    <pic:cNvPr id="1" name=""/>
+                    <pic:cNvPicPr/>
+                  </pic:nvPicPr>
+                  <pic:blipFill>
+                    <a:blip r:embed="rId12"/>
+                    <a:stretch>
+                      <a:fillRect/>
+                    </a:stretch>
+                  </pic:blipFill>
+                  <pic:spPr>
+                    <a:xfrm>
+                      <a:off x="0" y="0"/>
+                      <a:ext cx="5300980" cy="502920"/>
+                    </a:xfrm>
+                    <a:prstGeom prst="rect">
+                      <a:avLst/>
+                    </a:prstGeom>
+                  </pic:spPr>
+                </pic:pic>
+              </a:graphicData>
+            </a:graphic>
+          </wp:inline>
+        </w:drawing>
+      </w:r>
+    </w:p>
+    <w:p>
+      <w:pPr>
+        <w:pStyle w:val="a5"/>
+        <w:spacing w:line="360" w:lineRule="auto"/>
+        <w:jc w:val="center"/>
+        <w:rPr>
+          <w:sz w:val="28"/>
+          <w:lang w:val="en-US"/>
+        </w:rPr>
+      </w:pPr>
+    </w:p>
+    <w:p>
+      <w:pPr>
+        <w:pStyle w:val="a5"/>
+        <w:numPr>
+          <w:ilvl w:val="0"/>
+          <w:numId w:val="4"/>
+        </w:numPr>
+        <w:spacing w:line="360" w:lineRule="auto"/>
+        <w:jc w:val="center"/>
+        <w:rPr>
+          <w:sz w:val="28"/>
+        </w:rPr>
+      </w:pPr>
+      <w:r>
+        <w:rPr>
+          <w:sz w:val="28"/>
+        </w:rPr>
+        <w:t>Задание</w:t>
+      </w:r>
+      <w:bookmarkStart w:id="1" w:name="_GoBack"/>
+      <w:bookmarkEnd w:id="1"/>
+    </w:p>
+    <w:p>
+      <w:pPr>
+        <w:spacing w:line="360" w:lineRule="auto"/>
+        <w:jc w:val="center"/>
+        <w:rPr>
+          <w:sz w:val="28"/>
+        </w:rPr>
+      </w:pPr>
+      <w:r>
+        <w:drawing>
+          <wp:inline distT="0" distB="0" distL="0" distR="0" wp14:anchorId="7C973A5C" wp14:editId="50A6CEA9">
+            <wp:extent cx="4563112" cy="1552792"/>
+            <wp:effectExtent l="0" t="0" r="0" b="9525"/>
+            <wp:docPr id="7" name="Рисунок 7"/>
+            <wp:cNvGraphicFramePr>
+              <a:graphicFrameLocks xmlns:a="http://schemas.openxmlformats.org/drawingml/2006/main" noChangeAspect="1"/>
+            </wp:cNvGraphicFramePr>
+            <a:graphic xmlns:a="http://schemas.openxmlformats.org/drawingml/2006/main">
+              <a:graphicData uri="http://schemas.openxmlformats.org/drawingml/2006/picture">
+                <pic:pic xmlns:pic="http://schemas.openxmlformats.org/drawingml/2006/picture">
+                  <pic:nvPicPr>
+                    <pic:cNvPr id="1" name=""/>
+                    <pic:cNvPicPr/>
+                  </pic:nvPicPr>
+                  <pic:blipFill>
+                    <a:blip r:embed="rId13"/>
+                    <a:stretch>
+                      <a:fillRect/>
+                    </a:stretch>
+                  </pic:blipFill>
+                  <pic:spPr>
+                    <a:xfrm>
+                      <a:off x="0" y="0"/>
+                      <a:ext cx="4563112" cy="1552792"/>
+                    </a:xfrm>
+                    <a:prstGeom prst="rect">
+                      <a:avLst/>
+                    </a:prstGeom>
+                  </pic:spPr>
+                </pic:pic>
+              </a:graphicData>
+            </a:graphic>
+          </wp:inline>
+        </w:drawing>
+      </w:r>
     </w:p>
     <w:sectPr>
-      <w:footerReference w:type="default" r:id="rId11"/>
+      <w:footerReference w:type="default" r:id="rId14"/>
       <w:pgSz w:w="11906" w:h="16838"/>
       <w:pgMar w:top="1134" w:right="567" w:bottom="1134" w:left="1701" w:header="709" w:footer="709" w:gutter="0"/>
       <w:pgNumType w:start="1"/>
@@ -12233,6 +13876,95 @@
 <file path=word/numbering.xml><?xml version="1.0" encoding="utf-8"?>
 <w:numbering xmlns:wpc="http://schemas.microsoft.com/office/word/2010/wordprocessingCanvas" xmlns:cx="http://schemas.microsoft.com/office/drawing/2014/chartex" xmlns:mc="http://schemas.openxmlformats.org/markup-compatibility/2006" xmlns:o="urn:schemas-microsoft-com:office:office" xmlns:r="http://schemas.openxmlformats.org/officeDocument/2006/relationships" xmlns:m="http://schemas.openxmlformats.org/officeDocument/2006/math" xmlns:v="urn:schemas-microsoft-com:vml" xmlns:wp14="http://schemas.microsoft.com/office/word/2010/wordprocessingDrawing" xmlns:wp="http://schemas.openxmlformats.org/drawingml/2006/wordprocessingDrawing" xmlns:w10="urn:schemas-microsoft-com:office:word" xmlns:w="http://schemas.openxmlformats.org/wordprocessingml/2006/main" xmlns:w14="http://schemas.microsoft.com/office/word/2010/wordml" xmlns:w15="http://schemas.microsoft.com/office/word/2012/wordml" xmlns:w16se="http://schemas.microsoft.com/office/word/2015/wordml/symex" xmlns:wpg="http://schemas.microsoft.com/office/word/2010/wordprocessingGroup" xmlns:wpi="http://schemas.microsoft.com/office/word/2010/wordprocessingInk" xmlns:wne="http://schemas.microsoft.com/office/word/2006/wordml" xmlns:wps="http://schemas.microsoft.com/office/word/2010/wordprocessingShape" mc:Ignorable="w14 w15 w16se wp14">
   <w:abstractNum w:abstractNumId="0" w15:restartNumberingAfterBreak="0">
+    <w:nsid w:val="18EE0925"/>
+    <w:multiLevelType w:val="hybridMultilevel"/>
+    <w:tmpl w:val="7DE88EEC"/>
+    <w:lvl w:ilvl="0" w:tplc="5BA2B006">
+      <w:start w:val="2"/>
+      <w:numFmt w:val="decimal"/>
+      <w:lvlText w:val="%1"/>
+      <w:lvlJc w:val="left"/>
+      <w:pPr>
+        <w:ind w:left="720" w:hanging="360"/>
+      </w:pPr>
+      <w:rPr>
+        <w:rFonts w:hint="default"/>
+      </w:rPr>
+    </w:lvl>
+    <w:lvl w:ilvl="1" w:tplc="04190019" w:tentative="1">
+      <w:start w:val="1"/>
+      <w:numFmt w:val="lowerLetter"/>
+      <w:lvlText w:val="%2."/>
+      <w:lvlJc w:val="left"/>
+      <w:pPr>
+        <w:ind w:left="1440" w:hanging="360"/>
+      </w:pPr>
+    </w:lvl>
+    <w:lvl w:ilvl="2" w:tplc="0419001B" w:tentative="1">
+      <w:start w:val="1"/>
+      <w:numFmt w:val="lowerRoman"/>
+      <w:lvlText w:val="%3."/>
+      <w:lvlJc w:val="right"/>
+      <w:pPr>
+        <w:ind w:left="2160" w:hanging="180"/>
+      </w:pPr>
+    </w:lvl>
+    <w:lvl w:ilvl="3" w:tplc="0419000F" w:tentative="1">
+      <w:start w:val="1"/>
+      <w:numFmt w:val="decimal"/>
+      <w:lvlText w:val="%4."/>
+      <w:lvlJc w:val="left"/>
+      <w:pPr>
+        <w:ind w:left="2880" w:hanging="360"/>
+      </w:pPr>
+    </w:lvl>
+    <w:lvl w:ilvl="4" w:tplc="04190019" w:tentative="1">
+      <w:start w:val="1"/>
+      <w:numFmt w:val="lowerLetter"/>
+      <w:lvlText w:val="%5."/>
+      <w:lvlJc w:val="left"/>
+      <w:pPr>
+        <w:ind w:left="3600" w:hanging="360"/>
+      </w:pPr>
+    </w:lvl>
+    <w:lvl w:ilvl="5" w:tplc="0419001B" w:tentative="1">
+      <w:start w:val="1"/>
+      <w:numFmt w:val="lowerRoman"/>
+      <w:lvlText w:val="%6."/>
+      <w:lvlJc w:val="right"/>
+      <w:pPr>
+        <w:ind w:left="4320" w:hanging="180"/>
+      </w:pPr>
+    </w:lvl>
+    <w:lvl w:ilvl="6" w:tplc="0419000F" w:tentative="1">
+      <w:start w:val="1"/>
+      <w:numFmt w:val="decimal"/>
+      <w:lvlText w:val="%7."/>
+      <w:lvlJc w:val="left"/>
+      <w:pPr>
+        <w:ind w:left="5040" w:hanging="360"/>
+      </w:pPr>
+    </w:lvl>
+    <w:lvl w:ilvl="7" w:tplc="04190019" w:tentative="1">
+      <w:start w:val="1"/>
+      <w:numFmt w:val="lowerLetter"/>
+      <w:lvlText w:val="%8."/>
+      <w:lvlJc w:val="left"/>
+      <w:pPr>
+        <w:ind w:left="5760" w:hanging="360"/>
+      </w:pPr>
+    </w:lvl>
+    <w:lvl w:ilvl="8" w:tplc="0419001B" w:tentative="1">
+      <w:start w:val="1"/>
+      <w:numFmt w:val="lowerRoman"/>
+      <w:lvlText w:val="%9."/>
+      <w:lvlJc w:val="right"/>
+      <w:pPr>
+        <w:ind w:left="6480" w:hanging="180"/>
+      </w:pPr>
+    </w:lvl>
+  </w:abstractNum>
+  <w:abstractNum w:abstractNumId="1" w15:restartNumberingAfterBreak="0">
     <w:nsid w:val="55C82EF2"/>
     <w:multiLevelType w:val="singleLevel"/>
     <w:tmpl w:val="732E2316"/>
@@ -12254,12 +13986,12 @@
       </w:rPr>
     </w:lvl>
   </w:abstractNum>
-  <w:abstractNum w:abstractNumId="1" w15:restartNumberingAfterBreak="0">
-    <w:nsid w:val="768A4E75"/>
+  <w:abstractNum w:abstractNumId="2" w15:restartNumberingAfterBreak="0">
+    <w:nsid w:val="76782085"/>
     <w:multiLevelType w:val="hybridMultilevel"/>
-    <w:tmpl w:val="11E00810"/>
+    <w:tmpl w:val="575A8D26"/>
     <w:lvl w:ilvl="0" w:tplc="0419000F">
-      <w:start w:val="1"/>
+      <w:start w:val="2"/>
       <w:numFmt w:val="decimal"/>
       <w:lvlText w:val="%1."/>
       <w:lvlJc w:val="left"/>
@@ -12343,11 +14075,106 @@
       </w:pPr>
     </w:lvl>
   </w:abstractNum>
+  <w:abstractNum w:abstractNumId="3" w15:restartNumberingAfterBreak="0">
+    <w:nsid w:val="768A4E75"/>
+    <w:multiLevelType w:val="hybridMultilevel"/>
+    <w:tmpl w:val="11E00810"/>
+    <w:lvl w:ilvl="0" w:tplc="0419000F">
+      <w:start w:val="1"/>
+      <w:numFmt w:val="decimal"/>
+      <w:lvlText w:val="%1."/>
+      <w:lvlJc w:val="left"/>
+      <w:pPr>
+        <w:ind w:left="720" w:hanging="360"/>
+      </w:pPr>
+      <w:rPr>
+        <w:rFonts w:hint="default"/>
+      </w:rPr>
+    </w:lvl>
+    <w:lvl w:ilvl="1" w:tplc="04190019" w:tentative="1">
+      <w:start w:val="1"/>
+      <w:numFmt w:val="lowerLetter"/>
+      <w:lvlText w:val="%2."/>
+      <w:lvlJc w:val="left"/>
+      <w:pPr>
+        <w:ind w:left="1440" w:hanging="360"/>
+      </w:pPr>
+    </w:lvl>
+    <w:lvl w:ilvl="2" w:tplc="0419001B" w:tentative="1">
+      <w:start w:val="1"/>
+      <w:numFmt w:val="lowerRoman"/>
+      <w:lvlText w:val="%3."/>
+      <w:lvlJc w:val="right"/>
+      <w:pPr>
+        <w:ind w:left="2160" w:hanging="180"/>
+      </w:pPr>
+    </w:lvl>
+    <w:lvl w:ilvl="3" w:tplc="0419000F" w:tentative="1">
+      <w:start w:val="1"/>
+      <w:numFmt w:val="decimal"/>
+      <w:lvlText w:val="%4."/>
+      <w:lvlJc w:val="left"/>
+      <w:pPr>
+        <w:ind w:left="2880" w:hanging="360"/>
+      </w:pPr>
+    </w:lvl>
+    <w:lvl w:ilvl="4" w:tplc="04190019" w:tentative="1">
+      <w:start w:val="1"/>
+      <w:numFmt w:val="lowerLetter"/>
+      <w:lvlText w:val="%5."/>
+      <w:lvlJc w:val="left"/>
+      <w:pPr>
+        <w:ind w:left="3600" w:hanging="360"/>
+      </w:pPr>
+    </w:lvl>
+    <w:lvl w:ilvl="5" w:tplc="0419001B" w:tentative="1">
+      <w:start w:val="1"/>
+      <w:numFmt w:val="lowerRoman"/>
+      <w:lvlText w:val="%6."/>
+      <w:lvlJc w:val="right"/>
+      <w:pPr>
+        <w:ind w:left="4320" w:hanging="180"/>
+      </w:pPr>
+    </w:lvl>
+    <w:lvl w:ilvl="6" w:tplc="0419000F" w:tentative="1">
+      <w:start w:val="1"/>
+      <w:numFmt w:val="decimal"/>
+      <w:lvlText w:val="%7."/>
+      <w:lvlJc w:val="left"/>
+      <w:pPr>
+        <w:ind w:left="5040" w:hanging="360"/>
+      </w:pPr>
+    </w:lvl>
+    <w:lvl w:ilvl="7" w:tplc="04190019" w:tentative="1">
+      <w:start w:val="1"/>
+      <w:numFmt w:val="lowerLetter"/>
+      <w:lvlText w:val="%8."/>
+      <w:lvlJc w:val="left"/>
+      <w:pPr>
+        <w:ind w:left="5760" w:hanging="360"/>
+      </w:pPr>
+    </w:lvl>
+    <w:lvl w:ilvl="8" w:tplc="0419001B" w:tentative="1">
+      <w:start w:val="1"/>
+      <w:numFmt w:val="lowerRoman"/>
+      <w:lvlText w:val="%9."/>
+      <w:lvlJc w:val="right"/>
+      <w:pPr>
+        <w:ind w:left="6480" w:hanging="180"/>
+      </w:pPr>
+    </w:lvl>
+  </w:abstractNum>
   <w:num w:numId="1">
-    <w:abstractNumId w:val="0"/>
+    <w:abstractNumId w:val="1"/>
   </w:num>
   <w:num w:numId="2">
-    <w:abstractNumId w:val="1"/>
+    <w:abstractNumId w:val="3"/>
+  </w:num>
+  <w:num w:numId="3">
+    <w:abstractNumId w:val="2"/>
+  </w:num>
+  <w:num w:numId="4">
+    <w:abstractNumId w:val="0"/>
   </w:num>
 </w:numbering>
 </file>
@@ -13242,7 +15069,7 @@
 </file>
 
 <file path=customXml/itemProps1.xml><?xml version="1.0" encoding="utf-8"?>
-<ds:datastoreItem xmlns:ds="http://schemas.openxmlformats.org/officeDocument/2006/customXml" ds:itemID="{0D42EDE1-96F3-481A-B195-FD8B3149A3EF}">
+<ds:datastoreItem xmlns:ds="http://schemas.openxmlformats.org/officeDocument/2006/customXml" ds:itemID="{87997906-B705-453B-835C-97A439E43D1F}">
   <ds:schemaRefs>
     <ds:schemaRef ds:uri="http://schemas.openxmlformats.org/officeDocument/2006/bibliography"/>
   </ds:schemaRefs>
